--- a/CV Evgenii Sirota.en.docx
+++ b/CV Evgenii Sirota.en.docx
@@ -5,22 +5,7 @@
     <w:p>
       <w:pPr>
         <w:pStyle w:val="Heading"/>
-        <w:bidi w:val="0"/>
-      </w:pPr>
-      <w:r>
-        <w:rPr>
-          <w:outline w:val="0"/>
-          <w:color w:val="357ca2"/>
-          <w:rtl w:val="0"/>
-          <w:lang w:val="en-US"/>
-          <w14:textFill>
-            <w14:solidFill>
-              <w14:srgbClr w14:val="357CA3"/>
-            </w14:solidFill>
-          </w14:textFill>
-        </w:rPr>
-        <w:t>Summary</w:t>
-      </w:r>
+      </w:pPr>
       <w:r>
         <mc:AlternateContent>
           <mc:Choice Requires="wps">
@@ -28,12 +13,12 @@
               <wp:anchor distT="152400" distB="152400" distL="152400" distR="152400" simplePos="0" relativeHeight="251664384" behindDoc="0" locked="0" layoutInCell="1" allowOverlap="1">
                 <wp:simplePos x="0" y="0"/>
                 <wp:positionH relativeFrom="margin">
-                  <wp:posOffset>752601</wp:posOffset>
+                  <wp:posOffset>-898399</wp:posOffset>
                 </wp:positionH>
                 <wp:positionV relativeFrom="page">
                   <wp:posOffset>767877</wp:posOffset>
                 </wp:positionV>
-                <wp:extent cx="1665352" cy="266706"/>
+                <wp:extent cx="1665353" cy="266707"/>
                 <wp:effectExtent l="0" t="0" r="0" b="0"/>
                 <wp:wrapThrough wrapText="bothSides" distL="152400" distR="152400">
                   <wp:wrapPolygon edited="1">
@@ -44,7 +29,7 @@
                     <wp:lineTo x="0" y="0"/>
                   </wp:wrapPolygon>
                 </wp:wrapThrough>
-                <wp:docPr id="1073741827" name="officeArt object"/>
+                <wp:docPr id="1073741827" name="officeArt object" descr="officeArt object"/>
                 <wp:cNvGraphicFramePr/>
                 <a:graphic xmlns:a="http://schemas.openxmlformats.org/drawingml/2006/main">
                   <a:graphicData uri="http://schemas.microsoft.com/office/word/2010/wordprocessingShape">
@@ -53,7 +38,7 @@
                       <wps:spPr>
                         <a:xfrm>
                           <a:off x="0" y="0"/>
-                          <a:ext cx="1665352" cy="266706"/>
+                          <a:ext cx="1665353" cy="266707"/>
                         </a:xfrm>
                         <a:prstGeom prst="rect">
                           <a:avLst/>
@@ -70,11 +55,11 @@
                           <w:p>
                             <w:pPr>
                               <w:pStyle w:val="Name"/>
-                              <w:bidi w:val="0"/>
                             </w:pPr>
                             <w:r>
                               <w:rPr>
                                 <w:rtl w:val="0"/>
+                                <w:lang w:val="en-US"/>
                               </w:rPr>
                               <w:t>Evgenii Sirota</w:t>
                             </w:r>
@@ -92,7 +77,7 @@
           </mc:Choice>
           <mc:Fallback>
             <w:pict>
-              <v:shape id="_x0000_s1026" type="#_x0000_t202" style="visibility:visible;position:absolute;margin-left:59.3pt;margin-top:60.5pt;width:131.1pt;height:21.0pt;z-index:251664384;mso-position-horizontal:absolute;mso-position-horizontal-relative:margin;mso-position-vertical:absolute;mso-position-vertical-relative:page;mso-wrap-distance-left:12.0pt;mso-wrap-distance-top:12.0pt;mso-wrap-distance-right:12.0pt;mso-wrap-distance-bottom:12.0pt;">
+              <v:shape id="_x0000_s1026" type="#_x0000_t202" style="visibility:visible;position:absolute;margin-left:-70.7pt;margin-top:60.5pt;width:131.1pt;height:21.0pt;z-index:251664384;mso-position-horizontal:absolute;mso-position-horizontal-relative:margin;mso-position-vertical:absolute;mso-position-vertical-relative:page;mso-wrap-distance-left:12.0pt;mso-wrap-distance-top:12.0pt;mso-wrap-distance-right:12.0pt;mso-wrap-distance-bottom:12.0pt;">
                 <v:fill on="f"/>
                 <v:stroke on="f" weight="1.0pt" dashstyle="solid" endcap="flat" miterlimit="400.0%" joinstyle="miter" linestyle="single" startarrow="none" startarrowwidth="medium" startarrowlength="medium" endarrow="none" endarrowwidth="medium" endarrowlength="medium"/>
                 <v:textbox>
@@ -100,11 +85,11 @@
                     <w:p>
                       <w:pPr>
                         <w:pStyle w:val="Name"/>
-                        <w:bidi w:val="0"/>
                       </w:pPr>
                       <w:r>
                         <w:rPr>
                           <w:rtl w:val="0"/>
+                          <w:lang w:val="en-US"/>
                         </w:rPr>
                         <w:t>Evgenii Sirota</w:t>
                       </w:r>
@@ -118,46 +103,469 @@
         </mc:AlternateContent>
       </w:r>
       <w:r>
+        <mc:AlternateContent>
+          <mc:Choice Requires="wps">
+            <w:drawing>
+              <wp:anchor distT="0" distB="0" distL="0" distR="0" simplePos="0" relativeHeight="251659264" behindDoc="0" locked="0" layoutInCell="1" allowOverlap="1">
+                <wp:simplePos x="0" y="0"/>
+                <wp:positionH relativeFrom="margin">
+                  <wp:posOffset>2561954</wp:posOffset>
+                </wp:positionH>
+                <wp:positionV relativeFrom="page">
+                  <wp:posOffset>823341</wp:posOffset>
+                </wp:positionV>
+                <wp:extent cx="4072700" cy="1096518"/>
+                <wp:effectExtent l="0" t="0" r="0" b="0"/>
+                <wp:wrapNone/>
+                <wp:docPr id="1073741828" name="officeArt object" descr="officeArt object"/>
+                <wp:cNvGraphicFramePr/>
+                <a:graphic xmlns:a="http://schemas.openxmlformats.org/drawingml/2006/main">
+                  <a:graphicData uri="http://schemas.microsoft.com/office/word/2010/wordprocessingShape">
+                    <wps:wsp>
+                      <wps:cNvSpPr txBox="1"/>
+                      <wps:spPr>
+                        <a:xfrm>
+                          <a:off x="0" y="0"/>
+                          <a:ext cx="4072700" cy="1096518"/>
+                        </a:xfrm>
+                        <a:prstGeom prst="rect">
+                          <a:avLst/>
+                        </a:prstGeom>
+                        <a:noFill/>
+                        <a:ln w="12700" cap="flat">
+                          <a:noFill/>
+                          <a:miter lim="400000"/>
+                        </a:ln>
+                        <a:effectLst/>
+                      </wps:spPr>
+                      <wps:txbx>
+                        <w:txbxContent>
+                          <w:p>
+                            <w:pPr>
+                              <w:pStyle w:val="Contact Information"/>
+                              <w:rPr>
+                                <w:outline w:val="0"/>
+                                <w:color w:val="367da2"/>
+                                <w:u w:color="367da2"/>
+                                <w14:textFill>
+                                  <w14:solidFill>
+                                    <w14:srgbClr w14:val="367DA2"/>
+                                  </w14:solidFill>
+                                </w14:textFill>
+                              </w:rPr>
+                            </w:pPr>
+                            <w:r>
+                              <w:rPr>
+                                <w:outline w:val="0"/>
+                                <w:color w:val="367da2"/>
+                                <w:u w:color="367da2"/>
+                                <w:rtl w:val="0"/>
+                                <w:lang w:val="en-US"/>
+                                <w14:textFill>
+                                  <w14:solidFill>
+                                    <w14:srgbClr w14:val="367DA2"/>
+                                  </w14:solidFill>
+                                </w14:textFill>
+                              </w:rPr>
+                              <w:t>+37369055389</w:t>
+                            </w:r>
+                          </w:p>
+                          <w:p>
+                            <w:pPr>
+                              <w:pStyle w:val="Contact Information"/>
+                              <w:rPr>
+                                <w:rStyle w:val="None"/>
+                                <w:outline w:val="0"/>
+                                <w:color w:val="367da2"/>
+                                <w:u w:color="367da2"/>
+                                <w14:textFill>
+                                  <w14:solidFill>
+                                    <w14:srgbClr w14:val="367DA2"/>
+                                  </w14:solidFill>
+                                </w14:textFill>
+                              </w:rPr>
+                            </w:pPr>
+                            <w:r>
+                              <w:rPr>
+                                <w:rStyle w:val="Hyperlink.0"/>
+                              </w:rPr>
+                              <w:fldChar w:fldCharType="begin" w:fldLock="0"/>
+                            </w:r>
+                            <w:r>
+                              <w:rPr>
+                                <w:rStyle w:val="Hyperlink.0"/>
+                              </w:rPr>
+                              <w:instrText xml:space="preserve"> HYPERLINK "mailto:eugenesirota@gmail.com"</w:instrText>
+                            </w:r>
+                            <w:r>
+                              <w:rPr>
+                                <w:rStyle w:val="Hyperlink.0"/>
+                              </w:rPr>
+                              <w:fldChar w:fldCharType="separate" w:fldLock="0"/>
+                            </w:r>
+                            <w:r>
+                              <w:rPr>
+                                <w:rStyle w:val="Hyperlink.0"/>
+                                <w:rtl w:val="0"/>
+                              </w:rPr>
+                              <w:t>eugenesirota@gmail.com</w:t>
+                            </w:r>
+                            <w:r>
+                              <w:rPr/>
+                              <w:fldChar w:fldCharType="end" w:fldLock="0"/>
+                            </w:r>
+                          </w:p>
+                          <w:p>
+                            <w:pPr>
+                              <w:pStyle w:val="Contact Information"/>
+                              <w:rPr>
+                                <w:rStyle w:val="None"/>
+                                <w:outline w:val="0"/>
+                                <w:color w:val="367da2"/>
+                                <w:u w:color="367da2"/>
+                                <w14:textFill>
+                                  <w14:solidFill>
+                                    <w14:srgbClr w14:val="367DA2"/>
+                                  </w14:solidFill>
+                                </w14:textFill>
+                              </w:rPr>
+                            </w:pPr>
+                            <w:r>
+                              <w:rPr>
+                                <w:rStyle w:val="None"/>
+                                <w:outline w:val="0"/>
+                                <w:color w:val="367da2"/>
+                                <w:u w:color="367da2"/>
+                                <w:rtl w:val="0"/>
+                                <w:lang w:val="en-US"/>
+                                <w14:textFill>
+                                  <w14:solidFill>
+                                    <w14:srgbClr w14:val="367DA2"/>
+                                  </w14:solidFill>
+                                </w14:textFill>
+                              </w:rPr>
+                              <w:t>eugenesirota</w:t>
+                            </w:r>
+                          </w:p>
+                          <w:p>
+                            <w:pPr>
+                              <w:pStyle w:val="Contact Information"/>
+                              <w:rPr>
+                                <w:rStyle w:val="None"/>
+                                <w:outline w:val="0"/>
+                                <w:color w:val="367da2"/>
+                                <w:u w:color="367da2"/>
+                                <w14:textFill>
+                                  <w14:solidFill>
+                                    <w14:srgbClr w14:val="367DA2"/>
+                                  </w14:solidFill>
+                                </w14:textFill>
+                              </w:rPr>
+                            </w:pPr>
+                            <w:r>
+                              <w:rPr>
+                                <w:rStyle w:val="Hyperlink.0"/>
+                              </w:rPr>
+                              <w:fldChar w:fldCharType="begin" w:fldLock="0"/>
+                            </w:r>
+                            <w:r>
+                              <w:rPr>
+                                <w:rStyle w:val="Hyperlink.0"/>
+                              </w:rPr>
+                              <w:instrText xml:space="preserve"> HYPERLINK "https://www.linkedin.com/in/eugene-sirota/"</w:instrText>
+                            </w:r>
+                            <w:r>
+                              <w:rPr>
+                                <w:rStyle w:val="Hyperlink.0"/>
+                              </w:rPr>
+                              <w:fldChar w:fldCharType="separate" w:fldLock="0"/>
+                            </w:r>
+                            <w:r>
+                              <w:rPr>
+                                <w:rStyle w:val="Hyperlink.0"/>
+                                <w:rtl w:val="0"/>
+                              </w:rPr>
+                              <w:t>https://www.linkedin.com/in/eugene-sirota/</w:t>
+                            </w:r>
+                            <w:r>
+                              <w:rPr/>
+                              <w:fldChar w:fldCharType="end" w:fldLock="0"/>
+                            </w:r>
+                          </w:p>
+                          <w:p>
+                            <w:pPr>
+                              <w:pStyle w:val="Contact Information"/>
+                            </w:pPr>
+                            <w:r>
+                              <w:rPr>
+                                <w:rStyle w:val="Hyperlink.0"/>
+                              </w:rPr>
+                              <w:fldChar w:fldCharType="begin" w:fldLock="0"/>
+                            </w:r>
+                            <w:r>
+                              <w:rPr>
+                                <w:rStyle w:val="Hyperlink.0"/>
+                              </w:rPr>
+                              <w:instrText xml:space="preserve"> HYPERLINK "https://github.com/es-repo/"</w:instrText>
+                            </w:r>
+                            <w:r>
+                              <w:rPr>
+                                <w:rStyle w:val="Hyperlink.0"/>
+                              </w:rPr>
+                              <w:fldChar w:fldCharType="separate" w:fldLock="0"/>
+                            </w:r>
+                            <w:r>
+                              <w:rPr>
+                                <w:rStyle w:val="Hyperlink.0"/>
+                                <w:rtl w:val="0"/>
+                              </w:rPr>
+                              <w:t>https://github.com/es-repo/</w:t>
+                            </w:r>
+                            <w:r>
+                              <w:rPr/>
+                              <w:fldChar w:fldCharType="end" w:fldLock="0"/>
+                            </w:r>
+                          </w:p>
+                        </w:txbxContent>
+                      </wps:txbx>
+                      <wps:bodyPr wrap="square" lIns="0" tIns="0" rIns="0" bIns="0" numCol="1" anchor="t">
+                        <a:noAutofit/>
+                      </wps:bodyPr>
+                    </wps:wsp>
+                  </a:graphicData>
+                </a:graphic>
+              </wp:anchor>
+            </w:drawing>
+          </mc:Choice>
+          <mc:Fallback>
+            <w:pict>
+              <v:shape id="_x0000_s1027" type="#_x0000_t202" style="visibility:visible;position:absolute;margin-left:201.7pt;margin-top:64.8pt;width:320.7pt;height:86.3pt;z-index:251659264;mso-position-horizontal:absolute;mso-position-horizontal-relative:margin;mso-position-vertical:absolute;mso-position-vertical-relative:page;mso-wrap-distance-left:0.0pt;mso-wrap-distance-top:0.0pt;mso-wrap-distance-right:0.0pt;mso-wrap-distance-bottom:0.0pt;">
+                <v:fill on="f"/>
+                <v:stroke on="f" weight="1.0pt" dashstyle="solid" endcap="flat" miterlimit="400.0%" joinstyle="miter" linestyle="single" startarrow="none" startarrowwidth="medium" startarrowlength="medium" endarrow="none" endarrowwidth="medium" endarrowlength="medium"/>
+                <v:textbox>
+                  <w:txbxContent>
+                    <w:p>
+                      <w:pPr>
+                        <w:pStyle w:val="Contact Information"/>
+                        <w:rPr>
+                          <w:outline w:val="0"/>
+                          <w:color w:val="367da2"/>
+                          <w:u w:color="367da2"/>
+                          <w14:textFill>
+                            <w14:solidFill>
+                              <w14:srgbClr w14:val="367DA2"/>
+                            </w14:solidFill>
+                          </w14:textFill>
+                        </w:rPr>
+                      </w:pPr>
+                      <w:r>
+                        <w:rPr>
+                          <w:outline w:val="0"/>
+                          <w:color w:val="367da2"/>
+                          <w:u w:color="367da2"/>
+                          <w:rtl w:val="0"/>
+                          <w:lang w:val="en-US"/>
+                          <w14:textFill>
+                            <w14:solidFill>
+                              <w14:srgbClr w14:val="367DA2"/>
+                            </w14:solidFill>
+                          </w14:textFill>
+                        </w:rPr>
+                        <w:t>+37369055389</w:t>
+                      </w:r>
+                    </w:p>
+                    <w:p>
+                      <w:pPr>
+                        <w:pStyle w:val="Contact Information"/>
+                        <w:rPr>
+                          <w:rStyle w:val="None"/>
+                          <w:outline w:val="0"/>
+                          <w:color w:val="367da2"/>
+                          <w:u w:color="367da2"/>
+                          <w14:textFill>
+                            <w14:solidFill>
+                              <w14:srgbClr w14:val="367DA2"/>
+                            </w14:solidFill>
+                          </w14:textFill>
+                        </w:rPr>
+                      </w:pPr>
+                      <w:r>
+                        <w:rPr>
+                          <w:rStyle w:val="Hyperlink.0"/>
+                        </w:rPr>
+                        <w:fldChar w:fldCharType="begin" w:fldLock="0"/>
+                      </w:r>
+                      <w:r>
+                        <w:rPr>
+                          <w:rStyle w:val="Hyperlink.0"/>
+                        </w:rPr>
+                        <w:instrText xml:space="preserve"> HYPERLINK "mailto:eugenesirota@gmail.com"</w:instrText>
+                      </w:r>
+                      <w:r>
+                        <w:rPr>
+                          <w:rStyle w:val="Hyperlink.0"/>
+                        </w:rPr>
+                        <w:fldChar w:fldCharType="separate" w:fldLock="0"/>
+                      </w:r>
+                      <w:r>
+                        <w:rPr>
+                          <w:rStyle w:val="Hyperlink.0"/>
+                          <w:rtl w:val="0"/>
+                        </w:rPr>
+                        <w:t>eugenesirota@gmail.com</w:t>
+                      </w:r>
+                      <w:r>
+                        <w:rPr/>
+                        <w:fldChar w:fldCharType="end" w:fldLock="0"/>
+                      </w:r>
+                    </w:p>
+                    <w:p>
+                      <w:pPr>
+                        <w:pStyle w:val="Contact Information"/>
+                        <w:rPr>
+                          <w:rStyle w:val="None"/>
+                          <w:outline w:val="0"/>
+                          <w:color w:val="367da2"/>
+                          <w:u w:color="367da2"/>
+                          <w14:textFill>
+                            <w14:solidFill>
+                              <w14:srgbClr w14:val="367DA2"/>
+                            </w14:solidFill>
+                          </w14:textFill>
+                        </w:rPr>
+                      </w:pPr>
+                      <w:r>
+                        <w:rPr>
+                          <w:rStyle w:val="None"/>
+                          <w:outline w:val="0"/>
+                          <w:color w:val="367da2"/>
+                          <w:u w:color="367da2"/>
+                          <w:rtl w:val="0"/>
+                          <w:lang w:val="en-US"/>
+                          <w14:textFill>
+                            <w14:solidFill>
+                              <w14:srgbClr w14:val="367DA2"/>
+                            </w14:solidFill>
+                          </w14:textFill>
+                        </w:rPr>
+                        <w:t>eugenesirota</w:t>
+                      </w:r>
+                    </w:p>
+                    <w:p>
+                      <w:pPr>
+                        <w:pStyle w:val="Contact Information"/>
+                        <w:rPr>
+                          <w:rStyle w:val="None"/>
+                          <w:outline w:val="0"/>
+                          <w:color w:val="367da2"/>
+                          <w:u w:color="367da2"/>
+                          <w14:textFill>
+                            <w14:solidFill>
+                              <w14:srgbClr w14:val="367DA2"/>
+                            </w14:solidFill>
+                          </w14:textFill>
+                        </w:rPr>
+                      </w:pPr>
+                      <w:r>
+                        <w:rPr>
+                          <w:rStyle w:val="Hyperlink.0"/>
+                        </w:rPr>
+                        <w:fldChar w:fldCharType="begin" w:fldLock="0"/>
+                      </w:r>
+                      <w:r>
+                        <w:rPr>
+                          <w:rStyle w:val="Hyperlink.0"/>
+                        </w:rPr>
+                        <w:instrText xml:space="preserve"> HYPERLINK "https://www.linkedin.com/in/eugene-sirota/"</w:instrText>
+                      </w:r>
+                      <w:r>
+                        <w:rPr>
+                          <w:rStyle w:val="Hyperlink.0"/>
+                        </w:rPr>
+                        <w:fldChar w:fldCharType="separate" w:fldLock="0"/>
+                      </w:r>
+                      <w:r>
+                        <w:rPr>
+                          <w:rStyle w:val="Hyperlink.0"/>
+                          <w:rtl w:val="0"/>
+                        </w:rPr>
+                        <w:t>https://www.linkedin.com/in/eugene-sirota/</w:t>
+                      </w:r>
+                      <w:r>
+                        <w:rPr/>
+                        <w:fldChar w:fldCharType="end" w:fldLock="0"/>
+                      </w:r>
+                    </w:p>
+                    <w:p>
+                      <w:pPr>
+                        <w:pStyle w:val="Contact Information"/>
+                      </w:pPr>
+                      <w:r>
+                        <w:rPr>
+                          <w:rStyle w:val="Hyperlink.0"/>
+                        </w:rPr>
+                        <w:fldChar w:fldCharType="begin" w:fldLock="0"/>
+                      </w:r>
+                      <w:r>
+                        <w:rPr>
+                          <w:rStyle w:val="Hyperlink.0"/>
+                        </w:rPr>
+                        <w:instrText xml:space="preserve"> HYPERLINK "https://github.com/es-repo/"</w:instrText>
+                      </w:r>
+                      <w:r>
+                        <w:rPr>
+                          <w:rStyle w:val="Hyperlink.0"/>
+                        </w:rPr>
+                        <w:fldChar w:fldCharType="separate" w:fldLock="0"/>
+                      </w:r>
+                      <w:r>
+                        <w:rPr>
+                          <w:rStyle w:val="Hyperlink.0"/>
+                          <w:rtl w:val="0"/>
+                        </w:rPr>
+                        <w:t>https://github.com/es-repo/</w:t>
+                      </w:r>
+                      <w:r>
+                        <w:rPr/>
+                        <w:fldChar w:fldCharType="end" w:fldLock="0"/>
+                      </w:r>
+                    </w:p>
+                  </w:txbxContent>
+                </v:textbox>
+                <w10:wrap type="none" side="bothSides" anchorx="margin" anchory="page"/>
+              </v:shape>
+            </w:pict>
+          </mc:Fallback>
+        </mc:AlternateContent>
+      </w:r>
+      <w:r>
         <w:drawing>
-          <wp:anchor distT="152400" distB="152400" distL="152400" distR="152400" simplePos="0" relativeHeight="251661312" behindDoc="0" locked="0" layoutInCell="1" allowOverlap="1">
+          <wp:anchor distT="152400" distB="152400" distL="152400" distR="152400" simplePos="0" relativeHeight="251665408" behindDoc="0" locked="0" layoutInCell="1" allowOverlap="1">
             <wp:simplePos x="0" y="0"/>
             <wp:positionH relativeFrom="margin">
-              <wp:posOffset>3933577</wp:posOffset>
+              <wp:posOffset>2417271</wp:posOffset>
             </wp:positionH>
             <wp:positionV relativeFrom="page">
-              <wp:posOffset>1766238</wp:posOffset>
+              <wp:posOffset>1194120</wp:posOffset>
             </wp:positionV>
-            <wp:extent cx="144001" cy="144001"/>
+            <wp:extent cx="144001" cy="143360"/>
             <wp:effectExtent l="0" t="0" r="0" b="0"/>
             <wp:wrapThrough wrapText="bothSides" distL="152400" distR="152400">
               <wp:wrapPolygon edited="1">
-                <wp:start x="8100" y="0"/>
-                <wp:lineTo x="17550" y="2025"/>
-                <wp:lineTo x="21600" y="8100"/>
-                <wp:lineTo x="19575" y="17550"/>
-                <wp:lineTo x="13500" y="20925"/>
-                <wp:lineTo x="14175" y="14850"/>
-                <wp:lineTo x="17550" y="12825"/>
-                <wp:lineTo x="16875" y="4725"/>
-                <wp:lineTo x="4725" y="4725"/>
-                <wp:lineTo x="5400" y="14175"/>
-                <wp:lineTo x="8100" y="16200"/>
-                <wp:lineTo x="4050" y="15525"/>
-                <wp:lineTo x="6075" y="18900"/>
-                <wp:lineTo x="8100" y="18900"/>
-                <wp:lineTo x="6750" y="20925"/>
-                <wp:lineTo x="675" y="15525"/>
-                <wp:lineTo x="1350" y="4725"/>
-                <wp:lineTo x="8100" y="0"/>
+                <wp:start x="0" y="0"/>
+                <wp:lineTo x="21600" y="0"/>
+                <wp:lineTo x="21600" y="21600"/>
+                <wp:lineTo x="0" y="21600"/>
+                <wp:lineTo x="0" y="0"/>
               </wp:wrapPolygon>
             </wp:wrapThrough>
-            <wp:docPr id="1073741828" name="officeArt object"/>
+            <wp:docPr id="1073741829" name="officeArt object" descr="download.png"/>
             <wp:cNvGraphicFramePr/>
             <a:graphic xmlns:a="http://schemas.openxmlformats.org/drawingml/2006/main">
               <a:graphicData uri="http://schemas.openxmlformats.org/drawingml/2006/picture">
                 <pic:pic xmlns:pic="http://schemas.openxmlformats.org/drawingml/2006/picture">
                   <pic:nvPicPr>
-                    <pic:cNvPr id="1073741828" name="GitHub-Mark-32px.png"/>
+                    <pic:cNvPr id="1073741829" name="download.png" descr="download.png"/>
                     <pic:cNvPicPr>
                       <a:picLocks noChangeAspect="1"/>
                     </pic:cNvPicPr>
@@ -173,7 +581,7 @@
                   <pic:spPr>
                     <a:xfrm>
                       <a:off x="0" y="0"/>
-                      <a:ext cx="144001" cy="144001"/>
+                      <a:ext cx="144001" cy="143360"/>
                     </a:xfrm>
                     <a:prstGeom prst="rect">
                       <a:avLst/>
@@ -192,73 +600,13 @@
       </w:r>
       <w:r>
         <w:drawing>
-          <wp:anchor distT="152400" distB="152400" distL="152400" distR="152400" simplePos="0" relativeHeight="251660288" behindDoc="0" locked="0" layoutInCell="1" allowOverlap="1">
-            <wp:simplePos x="0" y="0"/>
-            <wp:positionH relativeFrom="margin">
-              <wp:posOffset>3933577</wp:posOffset>
-            </wp:positionH>
-            <wp:positionV relativeFrom="page">
-              <wp:posOffset>1582836</wp:posOffset>
-            </wp:positionV>
-            <wp:extent cx="144001" cy="144001"/>
-            <wp:effectExtent l="0" t="0" r="0" b="0"/>
-            <wp:wrapThrough wrapText="bothSides" distL="152400" distR="152400">
-              <wp:wrapPolygon edited="1">
-                <wp:start x="1543" y="0"/>
-                <wp:lineTo x="21600" y="1543"/>
-                <wp:lineTo x="20057" y="21600"/>
-                <wp:lineTo x="0" y="20057"/>
-                <wp:lineTo x="1543" y="0"/>
-              </wp:wrapPolygon>
-            </wp:wrapThrough>
-            <wp:docPr id="1073741829" name="officeArt object"/>
-            <wp:cNvGraphicFramePr/>
-            <a:graphic xmlns:a="http://schemas.openxmlformats.org/drawingml/2006/main">
-              <a:graphicData uri="http://schemas.openxmlformats.org/drawingml/2006/picture">
-                <pic:pic xmlns:pic="http://schemas.openxmlformats.org/drawingml/2006/picture">
-                  <pic:nvPicPr>
-                    <pic:cNvPr id="1073741829" name="In-2C-14px.png"/>
-                    <pic:cNvPicPr>
-                      <a:picLocks noChangeAspect="1"/>
-                    </pic:cNvPicPr>
-                  </pic:nvPicPr>
-                  <pic:blipFill>
-                    <a:blip r:embed="rId5">
-                      <a:extLst/>
-                    </a:blip>
-                    <a:stretch>
-                      <a:fillRect/>
-                    </a:stretch>
-                  </pic:blipFill>
-                  <pic:spPr>
-                    <a:xfrm>
-                      <a:off x="0" y="0"/>
-                      <a:ext cx="144001" cy="144001"/>
-                    </a:xfrm>
-                    <a:prstGeom prst="rect">
-                      <a:avLst/>
-                    </a:prstGeom>
-                    <a:ln w="12700" cap="flat">
-                      <a:noFill/>
-                      <a:miter lim="400000"/>
-                    </a:ln>
-                    <a:effectLst/>
-                  </pic:spPr>
-                </pic:pic>
-              </a:graphicData>
-            </a:graphic>
-          </wp:anchor>
-        </w:drawing>
-      </w:r>
-      <w:r>
-        <w:drawing>
           <wp:anchor distT="152400" distB="152400" distL="152400" distR="152400" simplePos="0" relativeHeight="251662336" behindDoc="0" locked="0" layoutInCell="1" allowOverlap="1">
             <wp:simplePos x="0" y="0"/>
             <wp:positionH relativeFrom="margin">
-              <wp:posOffset>3934259</wp:posOffset>
+              <wp:posOffset>2417952</wp:posOffset>
             </wp:positionH>
             <wp:positionV relativeFrom="page">
-              <wp:posOffset>1229283</wp:posOffset>
+              <wp:posOffset>1018047</wp:posOffset>
             </wp:positionV>
             <wp:extent cx="144001" cy="144001"/>
             <wp:effectExtent l="0" t="0" r="0" b="0"/>
@@ -335,13 +683,73 @@
                 <wp:lineTo x="756" y="3780"/>
               </wp:wrapPolygon>
             </wp:wrapThrough>
-            <wp:docPr id="1073741830" name="officeArt object"/>
+            <wp:docPr id="1073741830" name="officeArt object" descr="image.png"/>
             <wp:cNvGraphicFramePr/>
             <a:graphic xmlns:a="http://schemas.openxmlformats.org/drawingml/2006/main">
               <a:graphicData uri="http://schemas.openxmlformats.org/drawingml/2006/picture">
                 <pic:pic xmlns:pic="http://schemas.openxmlformats.org/drawingml/2006/picture">
                   <pic:nvPicPr>
-                    <pic:cNvPr id="1073741830" name="image.png"/>
+                    <pic:cNvPr id="1073741830" name="image.png" descr="image.png"/>
+                    <pic:cNvPicPr>
+                      <a:picLocks noChangeAspect="1"/>
+                    </pic:cNvPicPr>
+                  </pic:nvPicPr>
+                  <pic:blipFill>
+                    <a:blip r:embed="rId5">
+                      <a:extLst/>
+                    </a:blip>
+                    <a:stretch>
+                      <a:fillRect/>
+                    </a:stretch>
+                  </pic:blipFill>
+                  <pic:spPr>
+                    <a:xfrm>
+                      <a:off x="0" y="0"/>
+                      <a:ext cx="144001" cy="144001"/>
+                    </a:xfrm>
+                    <a:prstGeom prst="rect">
+                      <a:avLst/>
+                    </a:prstGeom>
+                    <a:ln w="12700" cap="flat">
+                      <a:noFill/>
+                      <a:miter lim="400000"/>
+                    </a:ln>
+                    <a:effectLst/>
+                  </pic:spPr>
+                </pic:pic>
+              </a:graphicData>
+            </a:graphic>
+          </wp:anchor>
+        </w:drawing>
+      </w:r>
+      <w:r>
+        <w:drawing>
+          <wp:anchor distT="152400" distB="152400" distL="152400" distR="152400" simplePos="0" relativeHeight="251660288" behindDoc="0" locked="0" layoutInCell="1" allowOverlap="1">
+            <wp:simplePos x="0" y="0"/>
+            <wp:positionH relativeFrom="margin">
+              <wp:posOffset>2417271</wp:posOffset>
+            </wp:positionH>
+            <wp:positionV relativeFrom="page">
+              <wp:posOffset>1371600</wp:posOffset>
+            </wp:positionV>
+            <wp:extent cx="144001" cy="144001"/>
+            <wp:effectExtent l="0" t="0" r="0" b="0"/>
+            <wp:wrapThrough wrapText="bothSides" distL="152400" distR="152400">
+              <wp:wrapPolygon edited="1">
+                <wp:start x="1543" y="0"/>
+                <wp:lineTo x="21600" y="1543"/>
+                <wp:lineTo x="20057" y="21600"/>
+                <wp:lineTo x="0" y="20057"/>
+                <wp:lineTo x="1543" y="0"/>
+              </wp:wrapPolygon>
+            </wp:wrapThrough>
+            <wp:docPr id="1073741831" name="officeArt object" descr="In-2C-14px.png"/>
+            <wp:cNvGraphicFramePr/>
+            <a:graphic xmlns:a="http://schemas.openxmlformats.org/drawingml/2006/main">
+              <a:graphicData uri="http://schemas.openxmlformats.org/drawingml/2006/picture">
+                <pic:pic xmlns:pic="http://schemas.openxmlformats.org/drawingml/2006/picture">
+                  <pic:nvPicPr>
+                    <pic:cNvPr id="1073741831" name="In-2C-14px.png" descr="In-2C-14px.png"/>
                     <pic:cNvPicPr>
                       <a:picLocks noChangeAspect="1"/>
                     </pic:cNvPicPr>
@@ -376,13 +784,86 @@
       </w:r>
       <w:r>
         <w:drawing>
+          <wp:anchor distT="152400" distB="152400" distL="152400" distR="152400" simplePos="0" relativeHeight="251661312" behindDoc="0" locked="0" layoutInCell="1" allowOverlap="1">
+            <wp:simplePos x="0" y="0"/>
+            <wp:positionH relativeFrom="margin">
+              <wp:posOffset>2417271</wp:posOffset>
+            </wp:positionH>
+            <wp:positionV relativeFrom="line">
+              <wp:posOffset>31001</wp:posOffset>
+            </wp:positionV>
+            <wp:extent cx="144001" cy="144001"/>
+            <wp:effectExtent l="0" t="0" r="0" b="0"/>
+            <wp:wrapThrough wrapText="bothSides" distL="152400" distR="152400">
+              <wp:wrapPolygon edited="1">
+                <wp:start x="8100" y="0"/>
+                <wp:lineTo x="17550" y="2025"/>
+                <wp:lineTo x="21600" y="8100"/>
+                <wp:lineTo x="19575" y="17550"/>
+                <wp:lineTo x="13500" y="20925"/>
+                <wp:lineTo x="14175" y="14850"/>
+                <wp:lineTo x="17550" y="12825"/>
+                <wp:lineTo x="16875" y="4725"/>
+                <wp:lineTo x="4725" y="4725"/>
+                <wp:lineTo x="5400" y="14175"/>
+                <wp:lineTo x="8100" y="16200"/>
+                <wp:lineTo x="4050" y="15525"/>
+                <wp:lineTo x="6075" y="18900"/>
+                <wp:lineTo x="8100" y="18900"/>
+                <wp:lineTo x="6750" y="20925"/>
+                <wp:lineTo x="675" y="15525"/>
+                <wp:lineTo x="1350" y="4725"/>
+                <wp:lineTo x="8100" y="0"/>
+              </wp:wrapPolygon>
+            </wp:wrapThrough>
+            <wp:docPr id="1073741832" name="officeArt object" descr="GitHub-Mark-32px.png"/>
+            <wp:cNvGraphicFramePr/>
+            <a:graphic xmlns:a="http://schemas.openxmlformats.org/drawingml/2006/main">
+              <a:graphicData uri="http://schemas.openxmlformats.org/drawingml/2006/picture">
+                <pic:pic xmlns:pic="http://schemas.openxmlformats.org/drawingml/2006/picture">
+                  <pic:nvPicPr>
+                    <pic:cNvPr id="1073741832" name="GitHub-Mark-32px.png" descr="GitHub-Mark-32px.png"/>
+                    <pic:cNvPicPr>
+                      <a:picLocks noChangeAspect="1"/>
+                    </pic:cNvPicPr>
+                  </pic:nvPicPr>
+                  <pic:blipFill>
+                    <a:blip r:embed="rId7">
+                      <a:extLst/>
+                    </a:blip>
+                    <a:stretch>
+                      <a:fillRect/>
+                    </a:stretch>
+                  </pic:blipFill>
+                  <pic:spPr>
+                    <a:xfrm>
+                      <a:off x="0" y="0"/>
+                      <a:ext cx="144001" cy="144001"/>
+                    </a:xfrm>
+                    <a:prstGeom prst="rect">
+                      <a:avLst/>
+                    </a:prstGeom>
+                    <a:ln w="12700" cap="flat">
+                      <a:noFill/>
+                      <a:miter lim="400000"/>
+                    </a:ln>
+                    <a:effectLst/>
+                  </pic:spPr>
+                </pic:pic>
+              </a:graphicData>
+            </a:graphic>
+          </wp:anchor>
+        </w:drawing>
+      </w:r>
+      <w:r>
+        <w:drawing>
           <wp:anchor distT="152400" distB="152400" distL="152400" distR="152400" simplePos="0" relativeHeight="251663360" behindDoc="0" locked="0" layoutInCell="1" allowOverlap="1">
             <wp:simplePos x="0" y="0"/>
             <wp:positionH relativeFrom="margin">
-              <wp:posOffset>3933577</wp:posOffset>
+              <wp:posOffset>2417271</wp:posOffset>
             </wp:positionH>
             <wp:positionV relativeFrom="page">
-              <wp:posOffset>1034577</wp:posOffset>
+              <wp:posOffset>823341</wp:posOffset>
             </wp:positionV>
             <wp:extent cx="144001" cy="131301"/>
             <wp:effectExtent l="0" t="0" r="0" b="0"/>
@@ -404,27 +885,27 @@
                 <wp:lineTo x="15954" y="326"/>
                 <wp:lineTo x="6370" y="133"/>
                 <wp:lineTo x="6370" y="3199"/>
-                <wp:lineTo x="15419" y="3330"/>
-                <wp:lineTo x="15419" y="18803"/>
+                <wp:lineTo x="15418" y="3330"/>
+                <wp:lineTo x="15418" y="18803"/>
                 <wp:lineTo x="6370" y="18803"/>
                 <wp:lineTo x="6370" y="3199"/>
                 <wp:lineTo x="6370" y="133"/>
                 <wp:lineTo x="6251" y="131"/>
               </wp:wrapPolygon>
             </wp:wrapThrough>
-            <wp:docPr id="1073741831" name="officeArt object"/>
+            <wp:docPr id="1073741833" name="officeArt object" descr="42970-200.png"/>
             <wp:cNvGraphicFramePr/>
             <a:graphic xmlns:a="http://schemas.openxmlformats.org/drawingml/2006/main">
               <a:graphicData uri="http://schemas.openxmlformats.org/drawingml/2006/picture">
                 <pic:pic xmlns:pic="http://schemas.openxmlformats.org/drawingml/2006/picture">
                   <pic:nvPicPr>
-                    <pic:cNvPr id="1073741831" name="42970-200.png"/>
+                    <pic:cNvPr id="1073741833" name="42970-200.png" descr="42970-200.png"/>
                     <pic:cNvPicPr>
                       <a:picLocks noChangeAspect="1"/>
                     </pic:cNvPicPr>
                   </pic:nvPicPr>
                   <pic:blipFill>
-                    <a:blip r:embed="rId7">
+                    <a:blip r:embed="rId8">
                       <a:extLst/>
                     </a:blip>
                     <a:srcRect l="0" t="0" r="0" b="8819"/>
@@ -452,116 +933,60 @@
           </wp:anchor>
         </w:drawing>
       </w:r>
-      <w:r>
-        <w:drawing>
-          <wp:anchor distT="152400" distB="152400" distL="152400" distR="152400" simplePos="0" relativeHeight="251665408" behindDoc="0" locked="0" layoutInCell="1" allowOverlap="1">
-            <wp:simplePos x="0" y="0"/>
-            <wp:positionH relativeFrom="margin">
-              <wp:posOffset>3933577</wp:posOffset>
-            </wp:positionH>
-            <wp:positionV relativeFrom="page">
-              <wp:posOffset>1405356</wp:posOffset>
-            </wp:positionV>
-            <wp:extent cx="144001" cy="143360"/>
-            <wp:effectExtent l="0" t="0" r="0" b="0"/>
-            <wp:wrapThrough wrapText="bothSides" distL="152400" distR="152400">
-              <wp:wrapPolygon edited="1">
-                <wp:start x="0" y="0"/>
-                <wp:lineTo x="21600" y="0"/>
-                <wp:lineTo x="21600" y="21600"/>
-                <wp:lineTo x="0" y="21600"/>
-                <wp:lineTo x="0" y="0"/>
-              </wp:wrapPolygon>
-            </wp:wrapThrough>
-            <wp:docPr id="1073741832" name="officeArt object"/>
-            <wp:cNvGraphicFramePr/>
-            <a:graphic xmlns:a="http://schemas.openxmlformats.org/drawingml/2006/main">
-              <a:graphicData uri="http://schemas.openxmlformats.org/drawingml/2006/picture">
-                <pic:pic xmlns:pic="http://schemas.openxmlformats.org/drawingml/2006/picture">
-                  <pic:nvPicPr>
-                    <pic:cNvPr id="1073741832" name="download.png"/>
-                    <pic:cNvPicPr>
-                      <a:picLocks noChangeAspect="1"/>
-                    </pic:cNvPicPr>
-                  </pic:nvPicPr>
-                  <pic:blipFill>
-                    <a:blip r:embed="rId8">
-                      <a:extLst/>
-                    </a:blip>
-                    <a:stretch>
-                      <a:fillRect/>
-                    </a:stretch>
-                  </pic:blipFill>
-                  <pic:spPr>
-                    <a:xfrm>
-                      <a:off x="0" y="0"/>
-                      <a:ext cx="144001" cy="143360"/>
-                    </a:xfrm>
-                    <a:prstGeom prst="rect">
-                      <a:avLst/>
-                    </a:prstGeom>
-                    <a:ln w="12700" cap="flat">
-                      <a:noFill/>
-                      <a:miter lim="400000"/>
-                    </a:ln>
-                    <a:effectLst/>
-                  </pic:spPr>
-                </pic:pic>
-              </a:graphicData>
-            </a:graphic>
-          </wp:anchor>
-        </w:drawing>
-      </w:r>
-    </w:p>
-    <w:p>
-      <w:pPr>
-        <w:pStyle w:val="Body"/>
-        <w:jc w:val="left"/>
-      </w:pPr>
-      <w:r>
-        <w:rPr>
-          <w:rtl w:val="0"/>
-          <w:lang w:val="en-US"/>
-        </w:rPr>
-        <w:t xml:space="preserve">Software developer. Main expertise is full-stack web development. Have experience </w:t>
-      </w:r>
-      <w:r>
-        <w:rPr>
-          <w:rtl w:val="0"/>
-          <w:lang w:val="en-US"/>
-        </w:rPr>
-        <w:t>in</w:t>
-      </w:r>
-      <w:r>
-        <w:rPr>
-          <w:rtl w:val="0"/>
-          <w:lang w:val="en-US"/>
-        </w:rPr>
-        <w:t xml:space="preserve"> mobile application development. </w:t>
-      </w:r>
-      <w:r>
-        <w:rPr>
-          <w:rtl w:val="0"/>
-          <w:lang w:val="en-US"/>
-        </w:rPr>
-        <w:t>W</w:t>
-      </w:r>
-      <w:r>
-        <w:rPr>
-          <w:rtl w:val="0"/>
-          <w:lang w:val="en-US"/>
-        </w:rPr>
-        <w:t>rite quality maintainable and extendable code.</w:t>
-      </w:r>
     </w:p>
     <w:p>
       <w:pPr>
         <w:pStyle w:val="Heading"/>
-        <w:bidi w:val="0"/>
-      </w:pPr>
-      <w:r>
-        <w:rPr>
-          <w:rtl w:val="0"/>
+      </w:pPr>
+    </w:p>
+    <w:p>
+      <w:pPr>
+        <w:pStyle w:val="Body A"/>
+      </w:pPr>
+    </w:p>
+    <w:p>
+      <w:pPr>
+        <w:pStyle w:val="Heading"/>
+      </w:pPr>
+      <w:r>
+        <w:rPr>
+          <w:rStyle w:val="None"/>
+          <w:outline w:val="0"/>
+          <w:color w:val="357ca3"/>
+          <w:u w:color="357ca3"/>
+          <w:rtl w:val="0"/>
+          <w:lang w:val="en-US"/>
+          <w14:textFill>
+            <w14:solidFill>
+              <w14:srgbClr w14:val="357CA3"/>
+            </w14:solidFill>
+          </w14:textFill>
+        </w:rPr>
+        <w:t>Summary</w:t>
+      </w:r>
+    </w:p>
+    <w:p>
+      <w:pPr>
+        <w:pStyle w:val="Body A"/>
+      </w:pPr>
+      <w:r>
+        <w:rPr>
+          <w:rStyle w:val="None"/>
+          <w:rtl w:val="0"/>
+          <w:lang w:val="en-US"/>
+        </w:rPr>
+        <w:t>Software developer. Main expertise is full-stack web development. Have experience in mobile application development. Write quality maintainable and extendable code.</w:t>
+      </w:r>
+    </w:p>
+    <w:p>
+      <w:pPr>
+        <w:pStyle w:val="Heading"/>
+      </w:pPr>
+      <w:r>
+        <w:rPr>
+          <w:rStyle w:val="None"/>
+          <w:rtl w:val="0"/>
+          <w:lang w:val="en-US"/>
         </w:rPr>
         <w:t>Skills</w:t>
       </w:r>
@@ -569,17 +994,20 @@
     <w:p>
       <w:pPr>
         <w:pStyle w:val="Subheading"/>
-        <w:bidi w:val="0"/>
-      </w:pPr>
-      <w:r>
-        <w:rPr>
-          <w:rtl w:val="0"/>
+      </w:pPr>
+      <w:r>
+        <w:rPr>
+          <w:rStyle w:val="None"/>
+          <w:rtl w:val="0"/>
+          <w:lang w:val="en-US"/>
         </w:rPr>
         <w:t xml:space="preserve">• </w:t>
       </w:r>
       <w:r>
         <w:rPr>
-          <w:rtl w:val="0"/>
+          <w:rStyle w:val="None"/>
+          <w:rtl w:val="0"/>
+          <w:lang w:val="en-US"/>
         </w:rPr>
         <w:t>Web development</w:t>
       </w:r>
@@ -587,112 +1015,97 @@
     <w:p>
       <w:pPr>
         <w:pStyle w:val="Subheading"/>
-        <w:bidi w:val="0"/>
-      </w:pPr>
-      <w:r>
-        <w:rPr>
-          <w:rtl w:val="0"/>
+      </w:pPr>
+      <w:r>
+        <w:rPr>
+          <w:rStyle w:val="None"/>
+          <w:rtl w:val="0"/>
+          <w:lang w:val="en-US"/>
         </w:rPr>
         <w:t xml:space="preserve">  </w:t>
       </w:r>
       <w:r>
         <w:rPr>
+          <w:rStyle w:val="None"/>
           <w:rFonts w:ascii="Lucida Grande" w:hAnsi="Lucida Grande" w:hint="default"/>
           <w:rtl w:val="0"/>
+          <w:lang w:val="en-US"/>
         </w:rPr>
         <w:t>◦</w:t>
       </w:r>
       <w:r>
         <w:rPr>
-          <w:rtl w:val="0"/>
+          <w:rStyle w:val="None"/>
+          <w:rtl w:val="0"/>
+          <w:lang w:val="en-US"/>
+        </w:rPr>
+        <w:t xml:space="preserve"> Back End</w:t>
+      </w:r>
+    </w:p>
+    <w:p>
+      <w:pPr>
+        <w:pStyle w:val="Body A"/>
+        <w:spacing w:after="0"/>
+      </w:pPr>
+      <w:r>
+        <w:rPr>
+          <w:rStyle w:val="None"/>
+          <w:rtl w:val="0"/>
+          <w:lang w:val="en-US"/>
+        </w:rPr>
+        <w:t xml:space="preserve">    </w:t>
+      </w:r>
+      <w:r>
+        <w:rPr>
+          <w:rStyle w:val="None"/>
+          <w:rFonts w:ascii="Helvetica" w:hAnsi="Helvetica" w:hint="default"/>
+          <w:rtl w:val="0"/>
+          <w:lang w:val="en-US"/>
+        </w:rPr>
+        <w:t xml:space="preserve">‣ </w:t>
+      </w:r>
+      <w:r>
+        <w:rPr>
+          <w:rStyle w:val="None"/>
+          <w:rtl w:val="0"/>
+          <w:lang w:val="en-US"/>
+        </w:rPr>
+        <w:t>Programming languages: mostly C#</w:t>
+      </w:r>
+    </w:p>
+    <w:p>
+      <w:pPr>
+        <w:pStyle w:val="Body A"/>
+        <w:spacing w:after="0"/>
+      </w:pPr>
+      <w:r>
+        <w:rPr>
+          <w:rStyle w:val="None"/>
+          <w:rtl w:val="0"/>
+          <w:lang w:val="en-US"/>
+        </w:rPr>
+        <w:t xml:space="preserve">    </w:t>
+      </w:r>
+      <w:r>
+        <w:rPr>
+          <w:rStyle w:val="None"/>
+          <w:rFonts w:ascii="Helvetica" w:hAnsi="Helvetica" w:hint="default"/>
+          <w:rtl w:val="0"/>
+          <w:lang w:val="en-US"/>
+        </w:rPr>
+        <w:t>‣</w:t>
+      </w:r>
+      <w:r>
+        <w:rPr>
+          <w:rStyle w:val="None"/>
+          <w:rtl w:val="0"/>
+          <w:lang w:val="en-US"/>
         </w:rPr>
         <w:t xml:space="preserve"> </w:t>
       </w:r>
       <w:r>
         <w:rPr>
-          <w:rtl w:val="0"/>
-        </w:rPr>
-        <w:t>Back End</w:t>
-      </w:r>
-    </w:p>
-    <w:p>
-      <w:pPr>
-        <w:pStyle w:val="Body"/>
-        <w:spacing w:after="0"/>
-        <w:jc w:val="left"/>
-      </w:pPr>
-      <w:r>
-        <w:rPr>
-          <w:rtl w:val="0"/>
-          <w:lang w:val="en-US"/>
-        </w:rPr>
-        <w:t xml:space="preserve">    </w:t>
-      </w:r>
-      <w:r>
-        <w:rPr>
-          <w:rFonts w:ascii="Helvetica" w:hAnsi="Helvetica" w:hint="default"/>
-          <w:rtl w:val="0"/>
-        </w:rPr>
-        <w:t>‣</w:t>
-      </w:r>
-      <w:r>
-        <w:rPr>
-          <w:rFonts w:ascii="Helvetica" w:hAnsi="Helvetica"/>
-          <w:rtl w:val="0"/>
-          <w:lang w:val="en-US"/>
-        </w:rPr>
-        <w:t xml:space="preserve"> </w:t>
-      </w:r>
-      <w:r>
-        <w:rPr>
-          <w:rtl w:val="0"/>
-          <w:lang w:val="en-US"/>
-        </w:rPr>
-        <w:t xml:space="preserve">Programming languages: </w:t>
-      </w:r>
-      <w:r>
-        <w:rPr>
-          <w:rtl w:val="0"/>
-          <w:lang w:val="en-US"/>
-        </w:rPr>
-        <w:t xml:space="preserve">mostly </w:t>
-      </w:r>
-      <w:r>
-        <w:rPr>
-          <w:rtl w:val="0"/>
-        </w:rPr>
-        <w:t>C#</w:t>
-      </w:r>
-    </w:p>
-    <w:p>
-      <w:pPr>
-        <w:pStyle w:val="Body"/>
-        <w:spacing w:after="0"/>
-        <w:jc w:val="left"/>
-      </w:pPr>
-      <w:r>
-        <w:rPr>
-          <w:rtl w:val="0"/>
-          <w:lang w:val="en-US"/>
-        </w:rPr>
-        <w:t xml:space="preserve">    </w:t>
-      </w:r>
-      <w:r>
-        <w:rPr>
-          <w:rFonts w:ascii="Helvetica" w:hAnsi="Helvetica" w:hint="default"/>
-          <w:rtl w:val="0"/>
-        </w:rPr>
-        <w:t>‣</w:t>
-      </w:r>
-      <w:r>
-        <w:rPr>
-          <w:rtl w:val="0"/>
-          <w:lang w:val="en-US"/>
-        </w:rPr>
-        <w:t xml:space="preserve"> </w:t>
-      </w:r>
-      <w:r>
-        <w:rPr>
+          <w:rStyle w:val="None"/>
           <w:rtl w:val="0"/>
           <w:lang w:val="de-DE"/>
         </w:rPr>
@@ -700,6 +1113,7 @@
       </w:r>
       <w:r>
         <w:rPr>
+          <w:rStyle w:val="None"/>
           <w:rtl w:val="0"/>
           <w:lang w:val="en-US"/>
         </w:rPr>
@@ -707,25 +1121,32 @@
       </w:r>
       <w:r>
         <w:rPr>
-          <w:rStyle w:val="Hyperlink.0"/>
+          <w:rStyle w:val="Hyperlink.1"/>
+          <w:u w:val="single"/>
+          <w:lang w:val="en-US"/>
         </w:rPr>
         <w:fldChar w:fldCharType="begin" w:fldLock="0"/>
       </w:r>
       <w:r>
         <w:rPr>
-          <w:rStyle w:val="Hyperlink.0"/>
+          <w:rStyle w:val="Hyperlink.1"/>
+          <w:u w:val="single"/>
+          <w:lang w:val="en-US"/>
         </w:rPr>
         <w:instrText xml:space="preserve"> HYPERLINK "http://ASP.NET"</w:instrText>
       </w:r>
       <w:r>
         <w:rPr>
-          <w:rStyle w:val="Hyperlink.0"/>
+          <w:rStyle w:val="Hyperlink.1"/>
+          <w:u w:val="single"/>
+          <w:lang w:val="en-US"/>
         </w:rPr>
         <w:fldChar w:fldCharType="separate" w:fldLock="0"/>
       </w:r>
       <w:r>
         <w:rPr>
-          <w:rStyle w:val="Hyperlink.0"/>
+          <w:rStyle w:val="Hyperlink.1"/>
+          <w:u w:val="single"/>
           <w:rtl w:val="0"/>
           <w:lang w:val="en-US"/>
         </w:rPr>
@@ -737,6 +1158,7 @@
       </w:r>
       <w:r>
         <w:rPr>
+          <w:rStyle w:val="None"/>
           <w:rtl w:val="0"/>
           <w:lang w:val="en-US"/>
         </w:rPr>
@@ -745,12 +1167,12 @@
     </w:p>
     <w:p>
       <w:pPr>
-        <w:pStyle w:val="Body"/>
+        <w:pStyle w:val="Body A"/>
         <w:spacing w:after="0"/>
-        <w:jc w:val="left"/>
-      </w:pPr>
-      <w:r>
-        <w:rPr>
+      </w:pPr>
+      <w:r>
+        <w:rPr>
+          <w:rStyle w:val="None"/>
           <w:rtl w:val="0"/>
           <w:lang w:val="en-US"/>
         </w:rPr>
@@ -758,13 +1180,16 @@
       </w:r>
       <w:r>
         <w:rPr>
+          <w:rStyle w:val="None"/>
           <w:rFonts w:ascii="Helvetica" w:hAnsi="Helvetica" w:hint="default"/>
           <w:rtl w:val="0"/>
+          <w:lang w:val="en-US"/>
         </w:rPr>
         <w:t>‣</w:t>
       </w:r>
       <w:r>
         <w:rPr>
+          <w:rStyle w:val="None"/>
           <w:rtl w:val="0"/>
           <w:lang w:val="en-US"/>
         </w:rPr>
@@ -772,6 +1197,7 @@
       </w:r>
       <w:r>
         <w:rPr>
+          <w:rStyle w:val="None"/>
           <w:rtl w:val="0"/>
           <w:lang w:val="it-IT"/>
         </w:rPr>
@@ -780,12 +1206,12 @@
     </w:p>
     <w:p>
       <w:pPr>
-        <w:pStyle w:val="Body"/>
+        <w:pStyle w:val="Body A"/>
         <w:spacing w:after="0"/>
-        <w:jc w:val="left"/>
-      </w:pPr>
-      <w:r>
-        <w:rPr>
+      </w:pPr>
+      <w:r>
+        <w:rPr>
+          <w:rStyle w:val="None"/>
           <w:rtl w:val="0"/>
           <w:lang w:val="en-US"/>
         </w:rPr>
@@ -793,13 +1219,178 @@
       </w:r>
       <w:r>
         <w:rPr>
+          <w:rStyle w:val="None"/>
           <w:rFonts w:ascii="Helvetica" w:hAnsi="Helvetica" w:hint="default"/>
           <w:rtl w:val="0"/>
+          <w:lang w:val="en-US"/>
         </w:rPr>
         <w:t>‣</w:t>
       </w:r>
       <w:r>
         <w:rPr>
+          <w:rStyle w:val="None"/>
+          <w:rtl w:val="0"/>
+          <w:lang w:val="en-US"/>
+        </w:rPr>
+        <w:t xml:space="preserve"> ORM: NHibernate, Entity Framework Core</w:t>
+      </w:r>
+    </w:p>
+    <w:p>
+      <w:pPr>
+        <w:pStyle w:val="Body A"/>
+        <w:spacing w:after="0"/>
+      </w:pPr>
+      <w:r>
+        <w:rPr>
+          <w:rStyle w:val="None"/>
+          <w:rtl w:val="0"/>
+          <w:lang w:val="en-US"/>
+        </w:rPr>
+        <w:t xml:space="preserve">    </w:t>
+      </w:r>
+      <w:r>
+        <w:rPr>
+          <w:rStyle w:val="None"/>
+          <w:rFonts w:ascii="Helvetica" w:hAnsi="Helvetica" w:hint="default"/>
+          <w:rtl w:val="0"/>
+          <w:lang w:val="en-US"/>
+        </w:rPr>
+        <w:t>‣</w:t>
+      </w:r>
+      <w:r>
+        <w:rPr>
+          <w:rStyle w:val="None"/>
+          <w:rtl w:val="0"/>
+          <w:lang w:val="en-US"/>
+        </w:rPr>
+        <w:t xml:space="preserve"> Web services: REST, SOAP</w:t>
+      </w:r>
+    </w:p>
+    <w:p>
+      <w:pPr>
+        <w:pStyle w:val="Body A"/>
+        <w:spacing w:after="0"/>
+      </w:pPr>
+      <w:r>
+        <w:rPr>
+          <w:rStyle w:val="None"/>
+          <w:rtl w:val="0"/>
+          <w:lang w:val="en-US"/>
+        </w:rPr>
+        <w:t xml:space="preserve">    </w:t>
+      </w:r>
+      <w:r>
+        <w:rPr>
+          <w:rStyle w:val="None"/>
+          <w:rFonts w:ascii="Helvetica" w:hAnsi="Helvetica" w:hint="default"/>
+          <w:rtl w:val="0"/>
+          <w:lang w:val="en-US"/>
+        </w:rPr>
+        <w:t>‣</w:t>
+      </w:r>
+      <w:r>
+        <w:rPr>
+          <w:rStyle w:val="None"/>
+          <w:rtl w:val="0"/>
+          <w:lang w:val="en-US"/>
+        </w:rPr>
+        <w:t xml:space="preserve"> Full text search: Apache Solr</w:t>
+      </w:r>
+    </w:p>
+    <w:p>
+      <w:pPr>
+        <w:pStyle w:val="Body A"/>
+        <w:spacing w:after="60"/>
+      </w:pPr>
+      <w:r>
+        <w:rPr>
+          <w:rStyle w:val="None"/>
+          <w:rtl w:val="0"/>
+          <w:lang w:val="en-US"/>
+        </w:rPr>
+        <w:t xml:space="preserve">    </w:t>
+      </w:r>
+      <w:r>
+        <w:rPr>
+          <w:rStyle w:val="None"/>
+          <w:rFonts w:ascii="Helvetica" w:hAnsi="Helvetica" w:hint="default"/>
+          <w:rtl w:val="0"/>
+          <w:lang w:val="en-US"/>
+        </w:rPr>
+        <w:t>‣</w:t>
+      </w:r>
+      <w:r>
+        <w:rPr>
+          <w:rStyle w:val="None"/>
+          <w:rtl w:val="0"/>
+          <w:lang w:val="nl-NL"/>
+        </w:rPr>
+        <w:t xml:space="preserve"> Unit testing: NUnit, MbUnit</w:t>
+      </w:r>
+      <w:r>
+        <w:rPr>
+          <w:rStyle w:val="None"/>
+          <w:rtl w:val="0"/>
+          <w:lang w:val="en-US"/>
+        </w:rPr>
+        <w:t>, XUnit</w:t>
+      </w:r>
+    </w:p>
+    <w:p>
+      <w:pPr>
+        <w:pStyle w:val="Subheading"/>
+      </w:pPr>
+      <w:r>
+        <w:rPr>
+          <w:rStyle w:val="None"/>
+          <w:rtl w:val="0"/>
+          <w:lang w:val="en-US"/>
+        </w:rPr>
+        <w:t xml:space="preserve">  </w:t>
+      </w:r>
+      <w:r>
+        <w:rPr>
+          <w:rStyle w:val="None"/>
+          <w:rFonts w:ascii="Lucida Grande" w:hAnsi="Lucida Grande" w:hint="default"/>
+          <w:rtl w:val="0"/>
+          <w:lang w:val="en-US"/>
+        </w:rPr>
+        <w:t>◦</w:t>
+      </w:r>
+      <w:r>
+        <w:rPr>
+          <w:rStyle w:val="None"/>
+          <w:rtl w:val="0"/>
+          <w:lang w:val="en-US"/>
+        </w:rPr>
+        <w:t xml:space="preserve"> Front End </w:t>
+      </w:r>
+    </w:p>
+    <w:p>
+      <w:pPr>
+        <w:pStyle w:val="Body A"/>
+        <w:spacing w:after="0"/>
+      </w:pPr>
+      <w:r>
+        <w:rPr>
+          <w:rStyle w:val="None"/>
+          <w:rtl w:val="0"/>
+          <w:lang w:val="en-US"/>
+        </w:rPr>
+        <w:t xml:space="preserve">    </w:t>
+      </w:r>
+      <w:r>
+        <w:rPr>
+          <w:rStyle w:val="None"/>
+          <w:rFonts w:ascii="Helvetica" w:hAnsi="Helvetica" w:hint="default"/>
+          <w:rtl w:val="0"/>
+          <w:lang w:val="en-US"/>
+        </w:rPr>
+        <w:t>‣</w:t>
+      </w:r>
+      <w:r>
+        <w:rPr>
+          <w:rStyle w:val="None"/>
           <w:rtl w:val="0"/>
           <w:lang w:val="en-US"/>
         </w:rPr>
@@ -807,27 +1398,29 @@
       </w:r>
       <w:r>
         <w:rPr>
-          <w:rtl w:val="0"/>
-          <w:lang w:val="en-US"/>
-        </w:rPr>
-        <w:t>ORM: NHibernate</w:t>
-      </w:r>
-      <w:r>
-        <w:rPr>
-          <w:rtl w:val="0"/>
-          <w:lang w:val="en-US"/>
-        </w:rPr>
-        <w:t>, Entity Framework Core</w:t>
-      </w:r>
-    </w:p>
-    <w:p>
-      <w:pPr>
-        <w:pStyle w:val="Body"/>
+          <w:rStyle w:val="None"/>
+          <w:rtl w:val="0"/>
+          <w:lang w:val="it-IT"/>
+        </w:rPr>
+        <w:t>Programming</w:t>
+      </w:r>
+      <w:r>
+        <w:rPr>
+          <w:rStyle w:val="None"/>
+          <w:rtl w:val="0"/>
+          <w:lang w:val="en-US"/>
+        </w:rPr>
+        <w:t xml:space="preserve"> and markup languages: Javascript, Typescript, HTML5, CSS3</w:t>
+      </w:r>
+    </w:p>
+    <w:p>
+      <w:pPr>
+        <w:pStyle w:val="Body A"/>
         <w:spacing w:after="0"/>
-        <w:jc w:val="left"/>
-      </w:pPr>
-      <w:r>
-        <w:rPr>
+      </w:pPr>
+      <w:r>
+        <w:rPr>
+          <w:rStyle w:val="None"/>
           <w:rtl w:val="0"/>
           <w:lang w:val="en-US"/>
         </w:rPr>
@@ -835,13 +1428,47 @@
       </w:r>
       <w:r>
         <w:rPr>
+          <w:rStyle w:val="None"/>
           <w:rFonts w:ascii="Helvetica" w:hAnsi="Helvetica" w:hint="default"/>
           <w:rtl w:val="0"/>
+          <w:lang w:val="en-US"/>
         </w:rPr>
         <w:t>‣</w:t>
       </w:r>
       <w:r>
         <w:rPr>
+          <w:rStyle w:val="None"/>
+          <w:rtl w:val="0"/>
+          <w:lang w:val="en-US"/>
+        </w:rPr>
+        <w:t xml:space="preserve"> Frameworks: VueJS 2.x, Angular 8 </w:t>
+      </w:r>
+    </w:p>
+    <w:p>
+      <w:pPr>
+        <w:pStyle w:val="Body A"/>
+        <w:spacing w:after="0"/>
+      </w:pPr>
+      <w:r>
+        <w:rPr>
+          <w:rStyle w:val="None"/>
+          <w:rtl w:val="0"/>
+          <w:lang w:val="en-US"/>
+        </w:rPr>
+        <w:t xml:space="preserve">    </w:t>
+      </w:r>
+      <w:r>
+        <w:rPr>
+          <w:rStyle w:val="None"/>
+          <w:rFonts w:ascii="Helvetica" w:hAnsi="Helvetica" w:hint="default"/>
+          <w:rtl w:val="0"/>
+          <w:lang w:val="en-US"/>
+        </w:rPr>
+        <w:t>‣</w:t>
+      </w:r>
+      <w:r>
+        <w:rPr>
+          <w:rStyle w:val="None"/>
           <w:rtl w:val="0"/>
           <w:lang w:val="en-US"/>
         </w:rPr>
@@ -849,19 +1476,21 @@
       </w:r>
       <w:r>
         <w:rPr>
-          <w:rtl w:val="0"/>
-          <w:lang w:val="en-US"/>
-        </w:rPr>
-        <w:t>Web services: REST, SOAP</w:t>
-      </w:r>
-    </w:p>
-    <w:p>
-      <w:pPr>
-        <w:pStyle w:val="Body"/>
+          <w:rStyle w:val="None"/>
+          <w:rtl w:val="0"/>
+          <w:lang w:val="de-DE"/>
+        </w:rPr>
+        <w:t>JS bundler: Webpack</w:t>
+      </w:r>
+    </w:p>
+    <w:p>
+      <w:pPr>
+        <w:pStyle w:val="Body A"/>
         <w:spacing w:after="0"/>
       </w:pPr>
       <w:r>
         <w:rPr>
+          <w:rStyle w:val="None"/>
           <w:rtl w:val="0"/>
           <w:lang w:val="en-US"/>
         </w:rPr>
@@ -869,47 +1498,112 @@
       </w:r>
       <w:r>
         <w:rPr>
+          <w:rStyle w:val="None"/>
           <w:rFonts w:ascii="Helvetica" w:hAnsi="Helvetica" w:hint="default"/>
           <w:rtl w:val="0"/>
+          <w:lang w:val="en-US"/>
         </w:rPr>
         <w:t>‣</w:t>
       </w:r>
       <w:r>
         <w:rPr>
-          <w:rtl w:val="0"/>
-          <w:lang w:val="en-US"/>
-        </w:rPr>
-        <w:t xml:space="preserve"> </w:t>
-      </w:r>
-      <w:r>
-        <w:rPr>
-          <w:rtl w:val="0"/>
-          <w:lang w:val="en-US"/>
-        </w:rPr>
-        <w:t>Serverless technologies</w:t>
-      </w:r>
-      <w:r>
-        <w:rPr>
-          <w:rtl w:val="0"/>
-          <w:lang w:val="en-US"/>
-        </w:rPr>
-        <w:t xml:space="preserve">: </w:t>
-      </w:r>
-      <w:r>
-        <w:rPr>
-          <w:rtl w:val="0"/>
-        </w:rPr>
-        <w:t>Firebase/FireStore</w:t>
-      </w:r>
-    </w:p>
-    <w:p>
-      <w:pPr>
-        <w:pStyle w:val="Body"/>
+          <w:rStyle w:val="None"/>
+          <w:rtl w:val="0"/>
+          <w:lang w:val="fr-FR"/>
+        </w:rPr>
+        <w:t xml:space="preserve"> Unit testing: Tape, Vue test utils</w:t>
+      </w:r>
+    </w:p>
+    <w:p>
+      <w:pPr>
+        <w:pStyle w:val="Body A"/>
+        <w:spacing w:after="60"/>
+      </w:pPr>
+      <w:r>
+        <w:rPr>
+          <w:rStyle w:val="None"/>
+          <w:rtl w:val="0"/>
+          <w:lang w:val="en-US"/>
+        </w:rPr>
+        <w:t xml:space="preserve">    </w:t>
+      </w:r>
+      <w:r>
+        <w:rPr>
+          <w:rStyle w:val="None"/>
+          <w:rFonts w:ascii="Helvetica" w:hAnsi="Helvetica" w:hint="default"/>
+          <w:rtl w:val="0"/>
+          <w:lang w:val="en-US"/>
+        </w:rPr>
+        <w:t>‣</w:t>
+      </w:r>
+      <w:r>
+        <w:rPr>
+          <w:rStyle w:val="None"/>
+          <w:rtl w:val="0"/>
+          <w:lang w:val="en-US"/>
+        </w:rPr>
+        <w:t xml:space="preserve"> Other: SVG, Babel, PostCSS, SCSS</w:t>
+      </w:r>
+    </w:p>
+    <w:p>
+      <w:pPr>
+        <w:pStyle w:val="Subheading"/>
+      </w:pPr>
+      <w:r>
+        <w:rPr>
+          <w:rStyle w:val="None"/>
+          <w:rtl w:val="0"/>
+          <w:lang w:val="en-US"/>
+        </w:rPr>
+        <w:t xml:space="preserve">• </w:t>
+      </w:r>
+      <w:r>
+        <w:rPr>
+          <w:rStyle w:val="None"/>
+          <w:rtl w:val="0"/>
+          <w:lang w:val="en-US"/>
+        </w:rPr>
+        <w:t>Mobile development</w:t>
+      </w:r>
+    </w:p>
+    <w:p>
+      <w:pPr>
+        <w:pStyle w:val="Subheading"/>
+      </w:pPr>
+      <w:r>
+        <w:rPr>
+          <w:rStyle w:val="None"/>
+          <w:rtl w:val="0"/>
+          <w:lang w:val="en-US"/>
+        </w:rPr>
+        <w:t xml:space="preserve">  </w:t>
+      </w:r>
+      <w:r>
+        <w:rPr>
+          <w:rStyle w:val="None"/>
+          <w:rFonts w:ascii="Lucida Grande" w:hAnsi="Lucida Grande" w:hint="default"/>
+          <w:rtl w:val="0"/>
+          <w:lang w:val="en-US"/>
+        </w:rPr>
+        <w:t xml:space="preserve">◦ </w:t>
+      </w:r>
+      <w:r>
+        <w:rPr>
+          <w:rStyle w:val="None"/>
+          <w:rtl w:val="0"/>
+          <w:lang w:val="fr-FR"/>
+        </w:rPr>
+        <w:t>Android</w:t>
+      </w:r>
+    </w:p>
+    <w:p>
+      <w:pPr>
+        <w:pStyle w:val="Body A"/>
         <w:spacing w:after="0"/>
-        <w:jc w:val="left"/>
-      </w:pPr>
-      <w:r>
-        <w:rPr>
+      </w:pPr>
+      <w:r>
+        <w:rPr>
+          <w:rStyle w:val="None"/>
           <w:rtl w:val="0"/>
           <w:lang w:val="en-US"/>
         </w:rPr>
@@ -917,1157 +1611,108 @@
       </w:r>
       <w:r>
         <w:rPr>
+          <w:rStyle w:val="None"/>
           <w:rFonts w:ascii="Helvetica" w:hAnsi="Helvetica" w:hint="default"/>
           <w:rtl w:val="0"/>
+          <w:lang w:val="en-US"/>
+        </w:rPr>
+        <w:t xml:space="preserve">‣ </w:t>
+      </w:r>
+      <w:r>
+        <w:rPr>
+          <w:rStyle w:val="None"/>
+          <w:rtl w:val="0"/>
+          <w:lang w:val="en-US"/>
+        </w:rPr>
+        <w:t>Programming languages: Java</w:t>
+      </w:r>
+    </w:p>
+    <w:p>
+      <w:pPr>
+        <w:pStyle w:val="Body A"/>
+        <w:spacing w:after="60"/>
+      </w:pPr>
+      <w:r>
+        <w:rPr>
+          <w:rStyle w:val="None"/>
+          <w:rtl w:val="0"/>
+          <w:lang w:val="en-US"/>
+        </w:rPr>
+        <w:t xml:space="preserve">    </w:t>
+      </w:r>
+      <w:r>
+        <w:rPr>
+          <w:rStyle w:val="None"/>
+          <w:rFonts w:ascii="Helvetica" w:hAnsi="Helvetica" w:hint="default"/>
+          <w:rtl w:val="0"/>
+          <w:lang w:val="en-US"/>
+        </w:rPr>
+        <w:t xml:space="preserve">‣ </w:t>
+      </w:r>
+      <w:r>
+        <w:rPr>
+          <w:rStyle w:val="None"/>
+          <w:rtl w:val="0"/>
+          <w:lang w:val="en-US"/>
+        </w:rPr>
+        <w:t>Frameworks: Android SDK</w:t>
+      </w:r>
+    </w:p>
+    <w:p>
+      <w:pPr>
+        <w:pStyle w:val="Subheading"/>
+      </w:pPr>
+      <w:r>
+        <w:rPr>
+          <w:rStyle w:val="None"/>
+          <w:rtl w:val="0"/>
+          <w:lang w:val="en-US"/>
+        </w:rPr>
+        <w:t xml:space="preserve">  </w:t>
+      </w:r>
+      <w:r>
+        <w:rPr>
+          <w:rStyle w:val="None"/>
+          <w:rFonts w:ascii="Lucida Grande" w:hAnsi="Lucida Grande" w:hint="default"/>
+          <w:rtl w:val="0"/>
+          <w:lang w:val="en-US"/>
+        </w:rPr>
+        <w:t>◦</w:t>
+      </w:r>
+      <w:r>
+        <w:rPr>
+          <w:rStyle w:val="None"/>
+          <w:rtl w:val="0"/>
+          <w:lang w:val="en-US"/>
+        </w:rPr>
+        <w:t xml:space="preserve"> Cross-platform</w:t>
+      </w:r>
+    </w:p>
+    <w:p>
+      <w:pPr>
+        <w:pStyle w:val="Body A"/>
+        <w:spacing w:after="0"/>
+      </w:pPr>
+      <w:r>
+        <w:rPr>
+          <w:rStyle w:val="None"/>
+          <w:rtl w:val="0"/>
+          <w:lang w:val="en-US"/>
+        </w:rPr>
+        <w:t xml:space="preserve">    </w:t>
+      </w:r>
+      <w:r>
+        <w:rPr>
+          <w:rStyle w:val="None"/>
+          <w:rFonts w:ascii="Helvetica" w:hAnsi="Helvetica" w:hint="default"/>
+          <w:rtl w:val="0"/>
+          <w:lang w:val="en-US"/>
         </w:rPr>
         <w:t>‣</w:t>
       </w:r>
       <w:r>
         <w:rPr>
-          <w:rtl w:val="0"/>
-          <w:lang w:val="en-US"/>
-        </w:rPr>
-        <w:t xml:space="preserve"> </w:t>
-      </w:r>
-      <w:r>
-        <w:rPr>
-          <w:rtl w:val="0"/>
-          <w:lang w:val="en-US"/>
-        </w:rPr>
-        <w:t xml:space="preserve">Full text search: Apache </w:t>
-      </w:r>
-      <w:r>
-        <w:rPr>
-          <w:rtl w:val="0"/>
-          <w:lang w:val="en-US"/>
-        </w:rPr>
-        <w:t>Solr</w:t>
-      </w:r>
-    </w:p>
-    <w:p>
-      <w:pPr>
-        <w:pStyle w:val="Body"/>
-        <w:spacing w:after="60"/>
-        <w:jc w:val="left"/>
-      </w:pPr>
-      <w:r>
-        <w:rPr>
-          <w:rtl w:val="0"/>
-          <w:lang w:val="en-US"/>
-        </w:rPr>
-        <w:t xml:space="preserve">    </w:t>
-      </w:r>
-      <w:r>
-        <w:rPr>
-          <w:rFonts w:ascii="Helvetica" w:hAnsi="Helvetica" w:hint="default"/>
-          <w:rtl w:val="0"/>
-        </w:rPr>
-        <w:t>‣</w:t>
-      </w:r>
-      <w:r>
-        <w:rPr>
-          <w:rtl w:val="0"/>
-          <w:lang w:val="nl-NL"/>
-        </w:rPr>
-        <w:t xml:space="preserve"> Unit testing: NUnit, MbUnit</w:t>
-      </w:r>
-      <w:r>
-        <w:rPr>
-          <w:rtl w:val="0"/>
-          <w:lang w:val="en-US"/>
-        </w:rPr>
-        <w:t>, XUnit</w:t>
-      </w:r>
-    </w:p>
-    <w:p>
-      <w:pPr>
-        <w:pStyle w:val="Subheading"/>
-        <w:bidi w:val="0"/>
-      </w:pPr>
-      <w:r>
-        <w:rPr>
-          <w:rtl w:val="0"/>
-        </w:rPr>
-        <w:t xml:space="preserve">  </w:t>
-      </w:r>
-      <w:r>
-        <w:rPr>
-          <w:rFonts w:ascii="Lucida Grande" w:hAnsi="Lucida Grande" w:hint="default"/>
-          <w:rtl w:val="0"/>
-        </w:rPr>
-        <w:t>◦</w:t>
-      </w:r>
-      <w:r>
-        <w:rPr>
-          <w:rtl w:val="0"/>
-        </w:rPr>
-        <w:t xml:space="preserve"> </w:t>
-      </w:r>
-      <w:r>
-        <w:rPr>
-          <w:rtl w:val="0"/>
-        </w:rPr>
-        <w:t xml:space="preserve">Front End </w:t>
-      </w:r>
-    </w:p>
-    <w:p>
-      <w:pPr>
-        <w:pStyle w:val="Body"/>
-        <w:spacing w:after="0"/>
-        <w:jc w:val="left"/>
-      </w:pPr>
-      <w:r>
-        <w:rPr>
-          <w:rtl w:val="0"/>
-          <w:lang w:val="en-US"/>
-        </w:rPr>
-        <w:t xml:space="preserve">    </w:t>
-      </w:r>
-      <w:r>
-        <w:rPr>
-          <w:rFonts w:ascii="Helvetica" w:hAnsi="Helvetica" w:hint="default"/>
-          <w:rtl w:val="0"/>
-        </w:rPr>
-        <w:t>‣</w:t>
-      </w:r>
-      <w:r>
-        <w:rPr>
-          <w:rtl w:val="0"/>
-          <w:lang w:val="en-US"/>
-        </w:rPr>
-        <w:t xml:space="preserve"> </w:t>
-      </w:r>
-      <w:r>
-        <w:rPr>
-          <w:rtl w:val="0"/>
-          <w:lang w:val="it-IT"/>
-        </w:rPr>
-        <w:t>Programming</w:t>
-      </w:r>
-      <w:r>
-        <w:rPr>
-          <w:rtl w:val="0"/>
-          <w:lang w:val="en-US"/>
-        </w:rPr>
-        <w:t xml:space="preserve"> and markup</w:t>
-      </w:r>
-      <w:r>
-        <w:rPr>
-          <w:rtl w:val="0"/>
-          <w:lang w:val="en-US"/>
-        </w:rPr>
-        <w:t xml:space="preserve"> languages: Javascript, Typescript, HTML5, CSS3</w:t>
-      </w:r>
-    </w:p>
-    <w:p>
-      <w:pPr>
-        <w:pStyle w:val="Body"/>
-        <w:spacing w:after="0"/>
-        <w:jc w:val="left"/>
-      </w:pPr>
-      <w:r>
-        <w:rPr>
-          <w:rtl w:val="0"/>
-          <w:lang w:val="en-US"/>
-        </w:rPr>
-        <w:t xml:space="preserve">    </w:t>
-      </w:r>
-      <w:r>
-        <w:rPr>
-          <w:rFonts w:ascii="Helvetica" w:hAnsi="Helvetica" w:hint="default"/>
-          <w:rtl w:val="0"/>
-        </w:rPr>
-        <w:t>‣</w:t>
-      </w:r>
-      <w:r>
-        <w:rPr>
-          <w:rtl w:val="0"/>
-          <w:lang w:val="en-US"/>
-        </w:rPr>
-        <w:t xml:space="preserve"> </w:t>
-      </w:r>
-      <w:r>
-        <w:rPr>
-          <w:rtl w:val="0"/>
-          <w:lang w:val="en-US"/>
-        </w:rPr>
-        <w:t>Frameworks: Vue</w:t>
-      </w:r>
-      <w:r>
-        <w:rPr>
-          <w:rtl w:val="0"/>
-          <w:lang w:val="en-US"/>
-        </w:rPr>
-        <w:t>JS 2.x, Ang</w:t>
-      </w:r>
-      <w:r>
-        <mc:AlternateContent>
-          <mc:Choice Requires="wps">
-            <w:drawing>
-              <wp:anchor distT="152400" distB="152400" distL="152400" distR="152400" simplePos="0" relativeHeight="251659264" behindDoc="0" locked="0" layoutInCell="1" allowOverlap="1">
-                <wp:simplePos x="0" y="0"/>
-                <wp:positionH relativeFrom="page">
-                  <wp:posOffset>3816350</wp:posOffset>
-                </wp:positionH>
-                <wp:positionV relativeFrom="page">
-                  <wp:posOffset>1034577</wp:posOffset>
-                </wp:positionV>
-                <wp:extent cx="3013202" cy="884918"/>
-                <wp:effectExtent l="0" t="0" r="0" b="0"/>
-                <wp:wrapNone/>
-                <wp:docPr id="1073741833" name="officeArt object"/>
-                <wp:cNvGraphicFramePr/>
-                <a:graphic xmlns:a="http://schemas.openxmlformats.org/drawingml/2006/main">
-                  <a:graphicData uri="http://schemas.microsoft.com/office/word/2010/wordprocessingShape">
-                    <wps:wsp>
-                      <wps:cNvSpPr txBox="1"/>
-                      <wps:spPr>
-                        <a:xfrm>
-                          <a:off x="0" y="0"/>
-                          <a:ext cx="3013202" cy="884918"/>
-                        </a:xfrm>
-                        <a:prstGeom prst="rect">
-                          <a:avLst/>
-                        </a:prstGeom>
-                        <a:noFill/>
-                        <a:ln w="12700" cap="flat">
-                          <a:noFill/>
-                          <a:miter lim="400000"/>
-                        </a:ln>
-                        <a:effectLst/>
-                        <a:extLst>
-                          <a:ext uri="{C572A759-6A51-4108-AA02-DFA0A04FC94B}">
-                            <ma14:wrappingTextBoxFlag xmlns:ma14="http://schemas.microsoft.com/office/mac/drawingml/2011/main" val="1"/>
-                          </a:ext>
-                        </a:extLst>
-                      </wps:spPr>
-                      <wps:txbx>
-                        <w:txbxContent>
-                          <w:p>
-                            <w:pPr>
-                              <w:pStyle w:val="Contact Information"/>
-                              <w:rPr>
-                                <w:outline w:val="0"/>
-                                <w:color w:val="367da1"/>
-                                <w14:textFill>
-                                  <w14:solidFill>
-                                    <w14:srgbClr w14:val="367DA2"/>
-                                  </w14:solidFill>
-                                </w14:textFill>
-                              </w:rPr>
-                            </w:pPr>
-                            <w:r>
-                              <w:rPr>
-                                <w:outline w:val="0"/>
-                                <w:color w:val="367da1"/>
-                                <w:rtl w:val="0"/>
-                                <w:lang w:val="en-US"/>
-                                <w14:textFill>
-                                  <w14:solidFill>
-                                    <w14:srgbClr w14:val="367DA2"/>
-                                  </w14:solidFill>
-                                </w14:textFill>
-                              </w:rPr>
-                              <w:t>+37369055389</w:t>
-                            </w:r>
-                          </w:p>
-                          <w:p>
-                            <w:pPr>
-                              <w:pStyle w:val="Contact Information"/>
-                              <w:rPr>
-                                <w:outline w:val="0"/>
-                                <w:color w:val="367da1"/>
-                                <w14:textFill>
-                                  <w14:solidFill>
-                                    <w14:srgbClr w14:val="367DA2"/>
-                                  </w14:solidFill>
-                                </w14:textFill>
-                              </w:rPr>
-                            </w:pPr>
-                            <w:r>
-                              <w:rPr>
-                                <w:rStyle w:val="Hyperlink.0"/>
-                                <w:outline w:val="0"/>
-                                <w:color w:val="367da1"/>
-                                <w14:textFill>
-                                  <w14:solidFill>
-                                    <w14:srgbClr w14:val="367DA2"/>
-                                  </w14:solidFill>
-                                </w14:textFill>
-                              </w:rPr>
-                              <w:fldChar w:fldCharType="begin" w:fldLock="0"/>
-                            </w:r>
-                            <w:r>
-                              <w:rPr>
-                                <w:rStyle w:val="Hyperlink.0"/>
-                                <w:outline w:val="0"/>
-                                <w:color w:val="367da1"/>
-                                <w14:textFill>
-                                  <w14:solidFill>
-                                    <w14:srgbClr w14:val="367DA2"/>
-                                  </w14:solidFill>
-                                </w14:textFill>
-                              </w:rPr>
-                              <w:instrText xml:space="preserve"> HYPERLINK "mailto:eugenesirota@gmail.com"</w:instrText>
-                            </w:r>
-                            <w:r>
-                              <w:rPr>
-                                <w:rStyle w:val="Hyperlink.0"/>
-                                <w:outline w:val="0"/>
-                                <w:color w:val="367da1"/>
-                                <w14:textFill>
-                                  <w14:solidFill>
-                                    <w14:srgbClr w14:val="367DA2"/>
-                                  </w14:solidFill>
-                                </w14:textFill>
-                              </w:rPr>
-                              <w:fldChar w:fldCharType="separate" w:fldLock="0"/>
-                            </w:r>
-                            <w:r>
-                              <w:rPr>
-                                <w:rStyle w:val="Hyperlink.0"/>
-                                <w:outline w:val="0"/>
-                                <w:color w:val="367da1"/>
-                                <w:rtl w:val="0"/>
-                                <w:lang w:val="en-US"/>
-                                <w14:textFill>
-                                  <w14:solidFill>
-                                    <w14:srgbClr w14:val="367DA2"/>
-                                  </w14:solidFill>
-                                </w14:textFill>
-                              </w:rPr>
-                              <w:t>eugenesirota@gmail.com</w:t>
-                            </w:r>
-                            <w:r>
-                              <w:rPr>
-                                <w:outline w:val="0"/>
-                                <w:color w:val="367da1"/>
-                                <w14:textFill>
-                                  <w14:solidFill>
-                                    <w14:srgbClr w14:val="367DA2"/>
-                                  </w14:solidFill>
-                                </w14:textFill>
-                              </w:rPr>
-                              <w:fldChar w:fldCharType="end" w:fldLock="0"/>
-                            </w:r>
-                          </w:p>
-                          <w:p>
-                            <w:pPr>
-                              <w:pStyle w:val="Contact Information"/>
-                              <w:rPr>
-                                <w:outline w:val="0"/>
-                                <w:color w:val="367da1"/>
-                                <w14:textFill>
-                                  <w14:solidFill>
-                                    <w14:srgbClr w14:val="367DA2"/>
-                                  </w14:solidFill>
-                                </w14:textFill>
-                              </w:rPr>
-                            </w:pPr>
-                            <w:r>
-                              <w:rPr>
-                                <w:outline w:val="0"/>
-                                <w:color w:val="367da1"/>
-                                <w:rtl w:val="0"/>
-                                <w:lang w:val="en-US"/>
-                                <w14:textFill>
-                                  <w14:solidFill>
-                                    <w14:srgbClr w14:val="367DA2"/>
-                                  </w14:solidFill>
-                                </w14:textFill>
-                              </w:rPr>
-                              <w:t>eugenesirota</w:t>
-                            </w:r>
-                          </w:p>
-                          <w:p>
-                            <w:pPr>
-                              <w:pStyle w:val="Contact Information"/>
-                              <w:rPr>
-                                <w:outline w:val="0"/>
-                                <w:color w:val="367da1"/>
-                                <w14:textFill>
-                                  <w14:solidFill>
-                                    <w14:srgbClr w14:val="367DA2"/>
-                                  </w14:solidFill>
-                                </w14:textFill>
-                              </w:rPr>
-                            </w:pPr>
-                            <w:r>
-                              <w:rPr>
-                                <w:rStyle w:val="Hyperlink.0"/>
-                                <w:outline w:val="0"/>
-                                <w:color w:val="367da1"/>
-                                <w14:textFill>
-                                  <w14:solidFill>
-                                    <w14:srgbClr w14:val="367DA2"/>
-                                  </w14:solidFill>
-                                </w14:textFill>
-                              </w:rPr>
-                              <w:fldChar w:fldCharType="begin" w:fldLock="0"/>
-                            </w:r>
-                            <w:r>
-                              <w:rPr>
-                                <w:rStyle w:val="Hyperlink.0"/>
-                                <w:outline w:val="0"/>
-                                <w:color w:val="367da1"/>
-                                <w14:textFill>
-                                  <w14:solidFill>
-                                    <w14:srgbClr w14:val="367DA2"/>
-                                  </w14:solidFill>
-                                </w14:textFill>
-                              </w:rPr>
-                              <w:instrText xml:space="preserve"> HYPERLINK "https://www.linkedin.com/in/eugene-sirota/"</w:instrText>
-                            </w:r>
-                            <w:r>
-                              <w:rPr>
-                                <w:rStyle w:val="Hyperlink.0"/>
-                                <w:outline w:val="0"/>
-                                <w:color w:val="367da1"/>
-                                <w14:textFill>
-                                  <w14:solidFill>
-                                    <w14:srgbClr w14:val="367DA2"/>
-                                  </w14:solidFill>
-                                </w14:textFill>
-                              </w:rPr>
-                              <w:fldChar w:fldCharType="separate" w:fldLock="0"/>
-                            </w:r>
-                            <w:r>
-                              <w:rPr>
-                                <w:rStyle w:val="Hyperlink.0"/>
-                                <w:outline w:val="0"/>
-                                <w:color w:val="367da1"/>
-                                <w:rtl w:val="0"/>
-                                <w:lang w:val="en-US"/>
-                                <w14:textFill>
-                                  <w14:solidFill>
-                                    <w14:srgbClr w14:val="367DA2"/>
-                                  </w14:solidFill>
-                                </w14:textFill>
-                              </w:rPr>
-                              <w:t>https://www.linkedin.com/in/eugene-sirota/</w:t>
-                            </w:r>
-                            <w:r>
-                              <w:rPr>
-                                <w:outline w:val="0"/>
-                                <w:color w:val="367da1"/>
-                                <w14:textFill>
-                                  <w14:solidFill>
-                                    <w14:srgbClr w14:val="367DA2"/>
-                                  </w14:solidFill>
-                                </w14:textFill>
-                              </w:rPr>
-                              <w:fldChar w:fldCharType="end" w:fldLock="0"/>
-                            </w:r>
-                          </w:p>
-                          <w:p>
-                            <w:pPr>
-                              <w:pStyle w:val="Contact Information"/>
-                            </w:pPr>
-                            <w:r>
-                              <w:rPr>
-                                <w:rStyle w:val="Hyperlink.0"/>
-                                <w:outline w:val="0"/>
-                                <w:color w:val="367da1"/>
-                                <w14:textFill>
-                                  <w14:solidFill>
-                                    <w14:srgbClr w14:val="367DA2"/>
-                                  </w14:solidFill>
-                                </w14:textFill>
-                              </w:rPr>
-                              <w:fldChar w:fldCharType="begin" w:fldLock="0"/>
-                            </w:r>
-                            <w:r>
-                              <w:rPr>
-                                <w:rStyle w:val="Hyperlink.0"/>
-                                <w:outline w:val="0"/>
-                                <w:color w:val="367da1"/>
-                                <w14:textFill>
-                                  <w14:solidFill>
-                                    <w14:srgbClr w14:val="367DA2"/>
-                                  </w14:solidFill>
-                                </w14:textFill>
-                              </w:rPr>
-                              <w:instrText xml:space="preserve"> HYPERLINK "https://github.com/es-repo/"</w:instrText>
-                            </w:r>
-                            <w:r>
-                              <w:rPr>
-                                <w:rStyle w:val="Hyperlink.0"/>
-                                <w:outline w:val="0"/>
-                                <w:color w:val="367da1"/>
-                                <w14:textFill>
-                                  <w14:solidFill>
-                                    <w14:srgbClr w14:val="367DA2"/>
-                                  </w14:solidFill>
-                                </w14:textFill>
-                              </w:rPr>
-                              <w:fldChar w:fldCharType="separate" w:fldLock="0"/>
-                            </w:r>
-                            <w:r>
-                              <w:rPr>
-                                <w:rStyle w:val="Hyperlink.0"/>
-                                <w:outline w:val="0"/>
-                                <w:color w:val="367da1"/>
-                                <w:rtl w:val="0"/>
-                                <w14:textFill>
-                                  <w14:solidFill>
-                                    <w14:srgbClr w14:val="367DA2"/>
-                                  </w14:solidFill>
-                                </w14:textFill>
-                              </w:rPr>
-                              <w:t>https://github.com/es-repo</w:t>
-                            </w:r>
-                            <w:r>
-                              <w:rPr>
-                                <w:rStyle w:val="Hyperlink.0"/>
-                                <w:outline w:val="0"/>
-                                <w:color w:val="367da1"/>
-                                <w:rtl w:val="0"/>
-                                <w:lang w:val="en-US"/>
-                                <w14:textFill>
-                                  <w14:solidFill>
-                                    <w14:srgbClr w14:val="367DA2"/>
-                                  </w14:solidFill>
-                                </w14:textFill>
-                              </w:rPr>
-                              <w:t>/</w:t>
-                            </w:r>
-                            <w:r>
-                              <w:rPr>
-                                <w:outline w:val="0"/>
-                                <w:color w:val="367da1"/>
-                                <w14:textFill>
-                                  <w14:solidFill>
-                                    <w14:srgbClr w14:val="367DA2"/>
-                                  </w14:solidFill>
-                                </w14:textFill>
-                              </w:rPr>
-                              <w:fldChar w:fldCharType="end" w:fldLock="0"/>
-                            </w:r>
-                            <w:r>
-                              <w:rPr>
-                                <w:outline w:val="0"/>
-                                <w:color w:val="367da1"/>
-                                <w14:textFill>
-                                  <w14:solidFill>
-                                    <w14:srgbClr w14:val="367DA2"/>
-                                  </w14:solidFill>
-                                </w14:textFill>
-                              </w:rPr>
-                            </w:r>
-                          </w:p>
-                        </w:txbxContent>
-                      </wps:txbx>
-                      <wps:bodyPr wrap="square" lIns="0" tIns="0" rIns="0" bIns="0" numCol="1" anchor="t">
-                        <a:noAutofit/>
-                      </wps:bodyPr>
-                    </wps:wsp>
-                  </a:graphicData>
-                </a:graphic>
-              </wp:anchor>
-            </w:drawing>
-          </mc:Choice>
-          <mc:Fallback>
-            <w:pict>
-              <v:shape id="_x0000_s1027" type="#_x0000_t202" style="visibility:visible;position:absolute;margin-left:300.5pt;margin-top:81.5pt;width:237.3pt;height:69.7pt;z-index:251659264;mso-position-horizontal:absolute;mso-position-horizontal-relative:page;mso-position-vertical:absolute;mso-position-vertical-relative:page;mso-wrap-distance-left:12.0pt;mso-wrap-distance-top:12.0pt;mso-wrap-distance-right:12.0pt;mso-wrap-distance-bottom:12.0pt;">
-                <v:fill on="f"/>
-                <v:stroke on="f" weight="1.0pt" dashstyle="solid" endcap="flat" miterlimit="400.0%" joinstyle="miter" linestyle="single" startarrow="none" startarrowwidth="medium" startarrowlength="medium" endarrow="none" endarrowwidth="medium" endarrowlength="medium"/>
-                <v:textbox>
-                  <w:txbxContent>
-                    <w:p>
-                      <w:pPr>
-                        <w:pStyle w:val="Contact Information"/>
-                        <w:rPr>
-                          <w:outline w:val="0"/>
-                          <w:color w:val="367da1"/>
-                          <w14:textFill>
-                            <w14:solidFill>
-                              <w14:srgbClr w14:val="367DA2"/>
-                            </w14:solidFill>
-                          </w14:textFill>
-                        </w:rPr>
-                      </w:pPr>
-                      <w:r>
-                        <w:rPr>
-                          <w:outline w:val="0"/>
-                          <w:color w:val="367da1"/>
-                          <w:rtl w:val="0"/>
-                          <w:lang w:val="en-US"/>
-                          <w14:textFill>
-                            <w14:solidFill>
-                              <w14:srgbClr w14:val="367DA2"/>
-                            </w14:solidFill>
-                          </w14:textFill>
-                        </w:rPr>
-                        <w:t>+37369055389</w:t>
-                      </w:r>
-                    </w:p>
-                    <w:p>
-                      <w:pPr>
-                        <w:pStyle w:val="Contact Information"/>
-                        <w:rPr>
-                          <w:outline w:val="0"/>
-                          <w:color w:val="367da1"/>
-                          <w14:textFill>
-                            <w14:solidFill>
-                              <w14:srgbClr w14:val="367DA2"/>
-                            </w14:solidFill>
-                          </w14:textFill>
-                        </w:rPr>
-                      </w:pPr>
-                      <w:r>
-                        <w:rPr>
-                          <w:rStyle w:val="Hyperlink.0"/>
-                          <w:outline w:val="0"/>
-                          <w:color w:val="367da1"/>
-                          <w14:textFill>
-                            <w14:solidFill>
-                              <w14:srgbClr w14:val="367DA2"/>
-                            </w14:solidFill>
-                          </w14:textFill>
-                        </w:rPr>
-                        <w:fldChar w:fldCharType="begin" w:fldLock="0"/>
-                      </w:r>
-                      <w:r>
-                        <w:rPr>
-                          <w:rStyle w:val="Hyperlink.0"/>
-                          <w:outline w:val="0"/>
-                          <w:color w:val="367da1"/>
-                          <w14:textFill>
-                            <w14:solidFill>
-                              <w14:srgbClr w14:val="367DA2"/>
-                            </w14:solidFill>
-                          </w14:textFill>
-                        </w:rPr>
-                        <w:instrText xml:space="preserve"> HYPERLINK "mailto:eugenesirota@gmail.com"</w:instrText>
-                      </w:r>
-                      <w:r>
-                        <w:rPr>
-                          <w:rStyle w:val="Hyperlink.0"/>
-                          <w:outline w:val="0"/>
-                          <w:color w:val="367da1"/>
-                          <w14:textFill>
-                            <w14:solidFill>
-                              <w14:srgbClr w14:val="367DA2"/>
-                            </w14:solidFill>
-                          </w14:textFill>
-                        </w:rPr>
-                        <w:fldChar w:fldCharType="separate" w:fldLock="0"/>
-                      </w:r>
-                      <w:r>
-                        <w:rPr>
-                          <w:rStyle w:val="Hyperlink.0"/>
-                          <w:outline w:val="0"/>
-                          <w:color w:val="367da1"/>
-                          <w:rtl w:val="0"/>
-                          <w:lang w:val="en-US"/>
-                          <w14:textFill>
-                            <w14:solidFill>
-                              <w14:srgbClr w14:val="367DA2"/>
-                            </w14:solidFill>
-                          </w14:textFill>
-                        </w:rPr>
-                        <w:t>eugenesirota@gmail.com</w:t>
-                      </w:r>
-                      <w:r>
-                        <w:rPr>
-                          <w:outline w:val="0"/>
-                          <w:color w:val="367da1"/>
-                          <w14:textFill>
-                            <w14:solidFill>
-                              <w14:srgbClr w14:val="367DA2"/>
-                            </w14:solidFill>
-                          </w14:textFill>
-                        </w:rPr>
-                        <w:fldChar w:fldCharType="end" w:fldLock="0"/>
-                      </w:r>
-                    </w:p>
-                    <w:p>
-                      <w:pPr>
-                        <w:pStyle w:val="Contact Information"/>
-                        <w:rPr>
-                          <w:outline w:val="0"/>
-                          <w:color w:val="367da1"/>
-                          <w14:textFill>
-                            <w14:solidFill>
-                              <w14:srgbClr w14:val="367DA2"/>
-                            </w14:solidFill>
-                          </w14:textFill>
-                        </w:rPr>
-                      </w:pPr>
-                      <w:r>
-                        <w:rPr>
-                          <w:outline w:val="0"/>
-                          <w:color w:val="367da1"/>
-                          <w:rtl w:val="0"/>
-                          <w:lang w:val="en-US"/>
-                          <w14:textFill>
-                            <w14:solidFill>
-                              <w14:srgbClr w14:val="367DA2"/>
-                            </w14:solidFill>
-                          </w14:textFill>
-                        </w:rPr>
-                        <w:t>eugenesirota</w:t>
-                      </w:r>
-                    </w:p>
-                    <w:p>
-                      <w:pPr>
-                        <w:pStyle w:val="Contact Information"/>
-                        <w:rPr>
-                          <w:outline w:val="0"/>
-                          <w:color w:val="367da1"/>
-                          <w14:textFill>
-                            <w14:solidFill>
-                              <w14:srgbClr w14:val="367DA2"/>
-                            </w14:solidFill>
-                          </w14:textFill>
-                        </w:rPr>
-                      </w:pPr>
-                      <w:r>
-                        <w:rPr>
-                          <w:rStyle w:val="Hyperlink.0"/>
-                          <w:outline w:val="0"/>
-                          <w:color w:val="367da1"/>
-                          <w14:textFill>
-                            <w14:solidFill>
-                              <w14:srgbClr w14:val="367DA2"/>
-                            </w14:solidFill>
-                          </w14:textFill>
-                        </w:rPr>
-                        <w:fldChar w:fldCharType="begin" w:fldLock="0"/>
-                      </w:r>
-                      <w:r>
-                        <w:rPr>
-                          <w:rStyle w:val="Hyperlink.0"/>
-                          <w:outline w:val="0"/>
-                          <w:color w:val="367da1"/>
-                          <w14:textFill>
-                            <w14:solidFill>
-                              <w14:srgbClr w14:val="367DA2"/>
-                            </w14:solidFill>
-                          </w14:textFill>
-                        </w:rPr>
-                        <w:instrText xml:space="preserve"> HYPERLINK "https://www.linkedin.com/in/eugene-sirota/"</w:instrText>
-                      </w:r>
-                      <w:r>
-                        <w:rPr>
-                          <w:rStyle w:val="Hyperlink.0"/>
-                          <w:outline w:val="0"/>
-                          <w:color w:val="367da1"/>
-                          <w14:textFill>
-                            <w14:solidFill>
-                              <w14:srgbClr w14:val="367DA2"/>
-                            </w14:solidFill>
-                          </w14:textFill>
-                        </w:rPr>
-                        <w:fldChar w:fldCharType="separate" w:fldLock="0"/>
-                      </w:r>
-                      <w:r>
-                        <w:rPr>
-                          <w:rStyle w:val="Hyperlink.0"/>
-                          <w:outline w:val="0"/>
-                          <w:color w:val="367da1"/>
-                          <w:rtl w:val="0"/>
-                          <w:lang w:val="en-US"/>
-                          <w14:textFill>
-                            <w14:solidFill>
-                              <w14:srgbClr w14:val="367DA2"/>
-                            </w14:solidFill>
-                          </w14:textFill>
-                        </w:rPr>
-                        <w:t>https://www.linkedin.com/in/eugene-sirota/</w:t>
-                      </w:r>
-                      <w:r>
-                        <w:rPr>
-                          <w:outline w:val="0"/>
-                          <w:color w:val="367da1"/>
-                          <w14:textFill>
-                            <w14:solidFill>
-                              <w14:srgbClr w14:val="367DA2"/>
-                            </w14:solidFill>
-                          </w14:textFill>
-                        </w:rPr>
-                        <w:fldChar w:fldCharType="end" w:fldLock="0"/>
-                      </w:r>
-                    </w:p>
-                    <w:p>
-                      <w:pPr>
-                        <w:pStyle w:val="Contact Information"/>
-                      </w:pPr>
-                      <w:r>
-                        <w:rPr>
-                          <w:rStyle w:val="Hyperlink.0"/>
-                          <w:outline w:val="0"/>
-                          <w:color w:val="367da1"/>
-                          <w14:textFill>
-                            <w14:solidFill>
-                              <w14:srgbClr w14:val="367DA2"/>
-                            </w14:solidFill>
-                          </w14:textFill>
-                        </w:rPr>
-                        <w:fldChar w:fldCharType="begin" w:fldLock="0"/>
-                      </w:r>
-                      <w:r>
-                        <w:rPr>
-                          <w:rStyle w:val="Hyperlink.0"/>
-                          <w:outline w:val="0"/>
-                          <w:color w:val="367da1"/>
-                          <w14:textFill>
-                            <w14:solidFill>
-                              <w14:srgbClr w14:val="367DA2"/>
-                            </w14:solidFill>
-                          </w14:textFill>
-                        </w:rPr>
-                        <w:instrText xml:space="preserve"> HYPERLINK "https://github.com/es-repo/"</w:instrText>
-                      </w:r>
-                      <w:r>
-                        <w:rPr>
-                          <w:rStyle w:val="Hyperlink.0"/>
-                          <w:outline w:val="0"/>
-                          <w:color w:val="367da1"/>
-                          <w14:textFill>
-                            <w14:solidFill>
-                              <w14:srgbClr w14:val="367DA2"/>
-                            </w14:solidFill>
-                          </w14:textFill>
-                        </w:rPr>
-                        <w:fldChar w:fldCharType="separate" w:fldLock="0"/>
-                      </w:r>
-                      <w:r>
-                        <w:rPr>
-                          <w:rStyle w:val="Hyperlink.0"/>
-                          <w:outline w:val="0"/>
-                          <w:color w:val="367da1"/>
-                          <w:rtl w:val="0"/>
-                          <w14:textFill>
-                            <w14:solidFill>
-                              <w14:srgbClr w14:val="367DA2"/>
-                            </w14:solidFill>
-                          </w14:textFill>
-                        </w:rPr>
-                        <w:t>https://github.com/es-repo</w:t>
-                      </w:r>
-                      <w:r>
-                        <w:rPr>
-                          <w:rStyle w:val="Hyperlink.0"/>
-                          <w:outline w:val="0"/>
-                          <w:color w:val="367da1"/>
-                          <w:rtl w:val="0"/>
-                          <w:lang w:val="en-US"/>
-                          <w14:textFill>
-                            <w14:solidFill>
-                              <w14:srgbClr w14:val="367DA2"/>
-                            </w14:solidFill>
-                          </w14:textFill>
-                        </w:rPr>
-                        <w:t>/</w:t>
-                      </w:r>
-                      <w:r>
-                        <w:rPr>
-                          <w:outline w:val="0"/>
-                          <w:color w:val="367da1"/>
-                          <w14:textFill>
-                            <w14:solidFill>
-                              <w14:srgbClr w14:val="367DA2"/>
-                            </w14:solidFill>
-                          </w14:textFill>
-                        </w:rPr>
-                        <w:fldChar w:fldCharType="end" w:fldLock="0"/>
-                      </w:r>
-                      <w:r>
-                        <w:rPr>
-                          <w:outline w:val="0"/>
-                          <w:color w:val="367da1"/>
-                          <w14:textFill>
-                            <w14:solidFill>
-                              <w14:srgbClr w14:val="367DA2"/>
-                            </w14:solidFill>
-                          </w14:textFill>
-                        </w:rPr>
-                      </w:r>
-                    </w:p>
-                  </w:txbxContent>
-                </v:textbox>
-                <w10:wrap type="none" side="bothSides" anchorx="page" anchory="page"/>
-              </v:shape>
-            </w:pict>
-          </mc:Fallback>
-        </mc:AlternateContent>
-      </w:r>
-      <w:r>
-        <w:rPr>
-          <w:rtl w:val="0"/>
-          <w:lang w:val="en-US"/>
-        </w:rPr>
-        <w:t xml:space="preserve">ular 8 </w:t>
-      </w:r>
-    </w:p>
-    <w:p>
-      <w:pPr>
-        <w:pStyle w:val="Body"/>
-        <w:spacing w:after="0"/>
-        <w:jc w:val="left"/>
-      </w:pPr>
-      <w:r>
-        <w:rPr>
-          <w:rtl w:val="0"/>
-          <w:lang w:val="en-US"/>
-        </w:rPr>
-        <w:t xml:space="preserve">    </w:t>
-      </w:r>
-      <w:r>
-        <w:rPr>
-          <w:rFonts w:ascii="Helvetica" w:hAnsi="Helvetica" w:hint="default"/>
-          <w:rtl w:val="0"/>
-        </w:rPr>
-        <w:t>‣</w:t>
-      </w:r>
-      <w:r>
-        <w:rPr>
-          <w:rtl w:val="0"/>
-          <w:lang w:val="en-US"/>
-        </w:rPr>
-        <w:t xml:space="preserve"> </w:t>
-      </w:r>
-      <w:r>
-        <w:rPr>
-          <w:rtl w:val="0"/>
-          <w:lang w:val="de-DE"/>
-        </w:rPr>
-        <w:t>JS bundler: Webpack</w:t>
-      </w:r>
-    </w:p>
-    <w:p>
-      <w:pPr>
-        <w:pStyle w:val="Body"/>
-        <w:spacing w:after="0"/>
-        <w:jc w:val="left"/>
-      </w:pPr>
-      <w:r>
-        <w:rPr>
-          <w:rtl w:val="0"/>
-          <w:lang w:val="en-US"/>
-        </w:rPr>
-        <w:t xml:space="preserve">    </w:t>
-      </w:r>
-      <w:r>
-        <w:rPr>
-          <w:rFonts w:ascii="Helvetica" w:hAnsi="Helvetica" w:hint="default"/>
-          <w:rtl w:val="0"/>
-        </w:rPr>
-        <w:t>‣</w:t>
-      </w:r>
-      <w:r>
-        <w:rPr>
-          <w:rtl w:val="0"/>
-          <w:lang w:val="fr-FR"/>
-        </w:rPr>
-        <w:t xml:space="preserve"> Unit testing: Tape, Vue test utils</w:t>
-      </w:r>
-    </w:p>
-    <w:p>
-      <w:pPr>
-        <w:pStyle w:val="Body"/>
-        <w:spacing w:after="60"/>
-        <w:jc w:val="left"/>
-      </w:pPr>
-      <w:r>
-        <w:rPr>
-          <w:rtl w:val="0"/>
-          <w:lang w:val="en-US"/>
-        </w:rPr>
-        <w:t xml:space="preserve">    </w:t>
-      </w:r>
-      <w:r>
-        <w:rPr>
-          <w:rFonts w:ascii="Helvetica" w:hAnsi="Helvetica" w:hint="default"/>
-          <w:rtl w:val="0"/>
-        </w:rPr>
-        <w:t>‣</w:t>
-      </w:r>
-      <w:r>
-        <w:rPr>
-          <w:rtl w:val="0"/>
-          <w:lang w:val="en-US"/>
-        </w:rPr>
-        <w:t xml:space="preserve"> </w:t>
-      </w:r>
-      <w:r>
-        <w:rPr>
-          <w:rtl w:val="0"/>
-          <w:lang w:val="en-US"/>
-        </w:rPr>
-        <w:t>Other: SVG, Babel, PostCSS, SCSS</w:t>
-      </w:r>
-    </w:p>
-    <w:p>
-      <w:pPr>
-        <w:pStyle w:val="Subheading"/>
-        <w:bidi w:val="0"/>
-      </w:pPr>
-      <w:r>
-        <w:rPr>
-          <w:rtl w:val="0"/>
-        </w:rPr>
-        <w:t xml:space="preserve">• </w:t>
-      </w:r>
-      <w:r>
-        <w:rPr>
-          <w:rtl w:val="0"/>
-        </w:rPr>
-        <w:t>Mobile development</w:t>
-      </w:r>
-    </w:p>
-    <w:p>
-      <w:pPr>
-        <w:pStyle w:val="Subheading"/>
-        <w:bidi w:val="0"/>
-      </w:pPr>
-      <w:r>
-        <w:rPr>
-          <w:rtl w:val="0"/>
-        </w:rPr>
-        <w:t xml:space="preserve">  </w:t>
-      </w:r>
-      <w:r>
-        <w:rPr>
-          <w:rFonts w:ascii="Lucida Grande" w:hAnsi="Lucida Grande" w:hint="default"/>
-          <w:rtl w:val="0"/>
-        </w:rPr>
-        <w:t xml:space="preserve">◦ </w:t>
-      </w:r>
-      <w:r>
-        <w:rPr>
-          <w:rtl w:val="0"/>
-          <w:lang w:val="fr-FR"/>
-        </w:rPr>
-        <w:t>Android</w:t>
-      </w:r>
-    </w:p>
-    <w:p>
-      <w:pPr>
-        <w:pStyle w:val="Body"/>
-        <w:spacing w:after="0"/>
-        <w:jc w:val="left"/>
-      </w:pPr>
-      <w:r>
-        <w:rPr>
-          <w:rtl w:val="0"/>
-          <w:lang w:val="en-US"/>
-        </w:rPr>
-        <w:t xml:space="preserve">    </w:t>
-      </w:r>
-      <w:r>
-        <w:rPr>
-          <w:rFonts w:ascii="Helvetica" w:hAnsi="Helvetica" w:hint="default"/>
-          <w:rtl w:val="0"/>
-        </w:rPr>
-        <w:t>‣</w:t>
-      </w:r>
-      <w:r>
-        <w:rPr>
-          <w:rFonts w:ascii="Helvetica" w:hAnsi="Helvetica"/>
-          <w:rtl w:val="0"/>
-          <w:lang w:val="en-US"/>
-        </w:rPr>
-        <w:t xml:space="preserve"> </w:t>
-      </w:r>
-      <w:r>
-        <w:rPr>
-          <w:rtl w:val="0"/>
-          <w:lang w:val="en-US"/>
-        </w:rPr>
-        <w:t>Programming languages: Java</w:t>
-      </w:r>
-    </w:p>
-    <w:p>
-      <w:pPr>
-        <w:pStyle w:val="Body"/>
-        <w:spacing w:after="60"/>
-        <w:jc w:val="left"/>
-      </w:pPr>
-      <w:r>
-        <w:rPr>
-          <w:rtl w:val="0"/>
-          <w:lang w:val="en-US"/>
-        </w:rPr>
-        <w:t xml:space="preserve">    </w:t>
-      </w:r>
-      <w:r>
-        <w:rPr>
-          <w:rFonts w:ascii="Helvetica" w:hAnsi="Helvetica" w:hint="default"/>
-          <w:rtl w:val="0"/>
-        </w:rPr>
-        <w:t>‣</w:t>
-      </w:r>
-      <w:r>
-        <w:rPr>
-          <w:rFonts w:ascii="Helvetica" w:hAnsi="Helvetica"/>
-          <w:rtl w:val="0"/>
-          <w:lang w:val="en-US"/>
-        </w:rPr>
-        <w:t xml:space="preserve"> </w:t>
-      </w:r>
-      <w:r>
-        <w:rPr>
-          <w:rtl w:val="0"/>
-          <w:lang w:val="en-US"/>
-        </w:rPr>
-        <w:t>Frameworks: Android SDK</w:t>
-      </w:r>
-    </w:p>
-    <w:p>
-      <w:pPr>
-        <w:pStyle w:val="Subheading"/>
-        <w:bidi w:val="0"/>
-      </w:pPr>
-      <w:r>
-        <w:rPr>
-          <w:rtl w:val="0"/>
-        </w:rPr>
-        <w:t xml:space="preserve">  </w:t>
-      </w:r>
-      <w:r>
-        <w:rPr>
-          <w:rFonts w:ascii="Lucida Grande" w:hAnsi="Lucida Grande" w:hint="default"/>
-          <w:rtl w:val="0"/>
-        </w:rPr>
-        <w:t>◦</w:t>
-      </w:r>
-      <w:r>
-        <w:rPr>
-          <w:rtl w:val="0"/>
-        </w:rPr>
-        <w:t xml:space="preserve"> Cross-platform</w:t>
-      </w:r>
-    </w:p>
-    <w:p>
-      <w:pPr>
-        <w:pStyle w:val="Body"/>
-        <w:spacing w:after="0"/>
-        <w:jc w:val="left"/>
-      </w:pPr>
-      <w:r>
-        <w:rPr>
-          <w:rtl w:val="0"/>
-        </w:rPr>
-        <w:t xml:space="preserve">  </w:t>
-      </w:r>
-      <w:r>
-        <w:rPr>
-          <w:rtl w:val="0"/>
-          <w:lang w:val="en-US"/>
-        </w:rPr>
-        <w:t xml:space="preserve">  </w:t>
-      </w:r>
-      <w:r>
-        <w:rPr>
-          <w:rFonts w:ascii="Helvetica" w:hAnsi="Helvetica" w:hint="default"/>
-          <w:rtl w:val="0"/>
-        </w:rPr>
-        <w:t>‣</w:t>
-      </w:r>
-      <w:r>
-        <w:rPr>
+          <w:rStyle w:val="None"/>
           <w:rtl w:val="0"/>
           <w:lang w:val="en-US"/>
         </w:rPr>
@@ -2077,25 +1722,29 @@
     </w:p>
     <w:p>
       <w:pPr>
-        <w:pStyle w:val="Body"/>
+        <w:pStyle w:val="Body A"/>
         <w:spacing w:after="0"/>
-        <w:jc w:val="left"/>
-      </w:pPr>
-      <w:r>
-        <w:rPr>
-          <w:rtl w:val="0"/>
+      </w:pPr>
+      <w:r>
+        <w:rPr>
+          <w:rStyle w:val="None"/>
+          <w:rtl w:val="0"/>
+          <w:lang w:val="en-US"/>
         </w:rPr>
         <w:t xml:space="preserve">    </w:t>
       </w:r>
       <w:r>
         <w:rPr>
+          <w:rStyle w:val="None"/>
           <w:rFonts w:ascii="Helvetica" w:hAnsi="Helvetica" w:hint="default"/>
           <w:rtl w:val="0"/>
+          <w:lang w:val="en-US"/>
         </w:rPr>
         <w:t>‣</w:t>
       </w:r>
       <w:r>
         <w:rPr>
+          <w:rStyle w:val="None"/>
           <w:rtl w:val="0"/>
           <w:lang w:val="en-US"/>
         </w:rPr>
@@ -2104,25 +1753,29 @@
     </w:p>
     <w:p>
       <w:pPr>
-        <w:pStyle w:val="Body"/>
+        <w:pStyle w:val="Body A"/>
         <w:spacing w:after="60"/>
-        <w:jc w:val="left"/>
-      </w:pPr>
-      <w:r>
-        <w:rPr>
-          <w:rtl w:val="0"/>
+      </w:pPr>
+      <w:r>
+        <w:rPr>
+          <w:rStyle w:val="None"/>
+          <w:rtl w:val="0"/>
+          <w:lang w:val="en-US"/>
         </w:rPr>
         <w:t xml:space="preserve">    </w:t>
       </w:r>
       <w:r>
         <w:rPr>
+          <w:rStyle w:val="None"/>
           <w:rFonts w:ascii="Helvetica" w:hAnsi="Helvetica" w:hint="default"/>
           <w:rtl w:val="0"/>
+          <w:lang w:val="en-US"/>
         </w:rPr>
         <w:t>‣</w:t>
       </w:r>
       <w:r>
         <w:rPr>
+          <w:rStyle w:val="None"/>
           <w:rtl w:val="0"/>
           <w:lang w:val="en-US"/>
         </w:rPr>
@@ -2132,49 +1785,49 @@
     <w:p>
       <w:pPr>
         <w:pStyle w:val="Subheading"/>
-        <w:bidi w:val="0"/>
-      </w:pPr>
-      <w:r>
-        <w:rPr>
-          <w:rtl w:val="0"/>
+      </w:pPr>
+      <w:r>
+        <w:rPr>
+          <w:rStyle w:val="None"/>
+          <w:rtl w:val="0"/>
+          <w:lang w:val="en-US"/>
         </w:rPr>
         <w:t xml:space="preserve">• </w:t>
       </w:r>
       <w:r>
         <w:rPr>
-          <w:rtl w:val="0"/>
+          <w:rStyle w:val="None"/>
+          <w:rtl w:val="0"/>
+          <w:lang w:val="en-US"/>
         </w:rPr>
         <w:t>Other</w:t>
       </w:r>
     </w:p>
     <w:p>
       <w:pPr>
-        <w:pStyle w:val="Body"/>
+        <w:pStyle w:val="Body A"/>
         <w:spacing w:after="60"/>
-        <w:jc w:val="left"/>
-      </w:pPr>
-      <w:r>
-        <w:rPr>
-          <w:rtl w:val="0"/>
-          <w:lang w:val="en-US"/>
-        </w:rPr>
-        <w:t xml:space="preserve">  </w:t>
-      </w:r>
-      <w:r>
-        <w:rPr>
-          <w:rtl w:val="0"/>
-        </w:rPr>
-        <w:t xml:space="preserve">  </w:t>
-      </w:r>
-      <w:r>
-        <w:rPr>
+      </w:pPr>
+      <w:r>
+        <w:rPr>
+          <w:rStyle w:val="None"/>
+          <w:rtl w:val="0"/>
+          <w:lang w:val="en-US"/>
+        </w:rPr>
+        <w:t xml:space="preserve">    </w:t>
+      </w:r>
+      <w:r>
+        <w:rPr>
+          <w:rStyle w:val="None"/>
           <w:rFonts w:ascii="Lucida Grande" w:hAnsi="Lucida Grande" w:hint="default"/>
           <w:rtl w:val="0"/>
+          <w:lang w:val="en-US"/>
         </w:rPr>
         <w:t>◦</w:t>
       </w:r>
       <w:r>
         <w:rPr>
+          <w:rStyle w:val="None"/>
           <w:rtl w:val="0"/>
           <w:lang w:val="en-US"/>
         </w:rPr>
@@ -2182,12 +1835,15 @@
       </w:r>
       <w:r>
         <w:rPr>
-          <w:rtl w:val="0"/>
+          <w:rStyle w:val="None"/>
+          <w:rtl w:val="0"/>
+          <w:lang w:val="en-US"/>
         </w:rPr>
         <w:t>’</w:t>
       </w:r>
       <w:r>
         <w:rPr>
+          <w:rStyle w:val="None"/>
           <w:rtl w:val="0"/>
           <w:lang w:val="en-US"/>
         </w:rPr>
@@ -2201,23 +1857,27 @@
           <w:ilvl w:val="0"/>
           <w:numId w:val="2"/>
         </w:numPr>
-        <w:bidi w:val="0"/>
-      </w:pPr>
-      <w:r>
-        <w:rPr>
-          <w:rtl w:val="0"/>
+        <w:rPr>
+          <w:lang w:val="en-US"/>
+        </w:rPr>
+      </w:pPr>
+      <w:r>
+        <w:rPr>
+          <w:rStyle w:val="None"/>
+          <w:rtl w:val="0"/>
+          <w:lang w:val="en-US"/>
         </w:rPr>
         <w:t>Common</w:t>
       </w:r>
     </w:p>
     <w:p>
       <w:pPr>
-        <w:pStyle w:val="Body"/>
+        <w:pStyle w:val="Body A"/>
         <w:spacing w:after="0"/>
-        <w:jc w:val="left"/>
-      </w:pPr>
-      <w:r>
-        <w:rPr>
+      </w:pPr>
+      <w:r>
+        <w:rPr>
+          <w:rStyle w:val="None"/>
           <w:rtl w:val="0"/>
           <w:lang w:val="en-US"/>
         </w:rPr>
@@ -2225,13 +1885,16 @@
       </w:r>
       <w:r>
         <w:rPr>
+          <w:rStyle w:val="None"/>
           <w:rFonts w:ascii="Helvetica" w:hAnsi="Helvetica" w:hint="default"/>
           <w:rtl w:val="0"/>
+          <w:lang w:val="en-US"/>
         </w:rPr>
         <w:t>‣</w:t>
       </w:r>
       <w:r>
         <w:rPr>
+          <w:rStyle w:val="None"/>
           <w:rtl w:val="0"/>
           <w:lang w:val="en-US"/>
         </w:rPr>
@@ -2240,12 +1903,12 @@
     </w:p>
     <w:p>
       <w:pPr>
-        <w:pStyle w:val="Body"/>
+        <w:pStyle w:val="Body A"/>
         <w:spacing w:after="0"/>
-        <w:jc w:val="left"/>
-      </w:pPr>
-      <w:r>
-        <w:rPr>
+      </w:pPr>
+      <w:r>
+        <w:rPr>
+          <w:rStyle w:val="None"/>
           <w:rtl w:val="0"/>
           <w:lang w:val="en-US"/>
         </w:rPr>
@@ -2253,13 +1916,16 @@
       </w:r>
       <w:r>
         <w:rPr>
+          <w:rStyle w:val="None"/>
           <w:rFonts w:ascii="Helvetica" w:hAnsi="Helvetica" w:hint="default"/>
           <w:rtl w:val="0"/>
+          <w:lang w:val="en-US"/>
         </w:rPr>
         <w:t>‣</w:t>
       </w:r>
       <w:r>
         <w:rPr>
+          <w:rStyle w:val="None"/>
           <w:rtl w:val="0"/>
           <w:lang w:val="it-IT"/>
         </w:rPr>
@@ -2268,12 +1934,12 @@
     </w:p>
     <w:p>
       <w:pPr>
-        <w:pStyle w:val="Body"/>
+        <w:pStyle w:val="Body A"/>
         <w:spacing w:after="0"/>
-        <w:jc w:val="left"/>
-      </w:pPr>
-      <w:r>
-        <w:rPr>
+      </w:pPr>
+      <w:r>
+        <w:rPr>
+          <w:rStyle w:val="None"/>
           <w:rtl w:val="0"/>
           <w:lang w:val="en-US"/>
         </w:rPr>
@@ -2281,13 +1947,16 @@
       </w:r>
       <w:r>
         <w:rPr>
+          <w:rStyle w:val="None"/>
           <w:rFonts w:ascii="Helvetica" w:hAnsi="Helvetica" w:hint="default"/>
           <w:rtl w:val="0"/>
+          <w:lang w:val="en-US"/>
         </w:rPr>
         <w:t>‣</w:t>
       </w:r>
       <w:r>
         <w:rPr>
+          <w:rStyle w:val="None"/>
           <w:rtl w:val="0"/>
           <w:lang w:val="de-DE"/>
         </w:rPr>
@@ -2296,12 +1965,12 @@
     </w:p>
     <w:p>
       <w:pPr>
-        <w:pStyle w:val="Body"/>
+        <w:pStyle w:val="Body A"/>
         <w:spacing w:after="0"/>
-        <w:jc w:val="left"/>
-      </w:pPr>
-      <w:r>
-        <w:rPr>
+      </w:pPr>
+      <w:r>
+        <w:rPr>
+          <w:rStyle w:val="None"/>
           <w:rtl w:val="0"/>
           <w:lang w:val="en-US"/>
         </w:rPr>
@@ -2309,13 +1978,16 @@
       </w:r>
       <w:r>
         <w:rPr>
+          <w:rStyle w:val="None"/>
           <w:rFonts w:ascii="Helvetica" w:hAnsi="Helvetica" w:hint="default"/>
           <w:rtl w:val="0"/>
+          <w:lang w:val="en-US"/>
         </w:rPr>
         <w:t>‣</w:t>
       </w:r>
       <w:r>
         <w:rPr>
+          <w:rStyle w:val="None"/>
           <w:rtl w:val="0"/>
           <w:lang w:val="en-US"/>
         </w:rPr>
@@ -2324,68 +1996,74 @@
     </w:p>
     <w:p>
       <w:pPr>
-        <w:pStyle w:val="Body"/>
+        <w:pStyle w:val="Body A"/>
         <w:spacing w:after="0"/>
-        <w:jc w:val="left"/>
-      </w:pPr>
-    </w:p>
-    <w:p>
-      <w:pPr>
-        <w:pStyle w:val="Body"/>
-        <w:spacing w:after="0"/>
-        <w:jc w:val="left"/>
+      </w:pPr>
+    </w:p>
+    <w:p>
+      <w:pPr>
+        <w:pStyle w:val="Body A"/>
+      </w:pPr>
+    </w:p>
+    <w:p>
+      <w:pPr>
+        <w:pStyle w:val="Body A"/>
       </w:pPr>
     </w:p>
     <w:p>
       <w:pPr>
         <w:pStyle w:val="Heading"/>
-        <w:bidi w:val="0"/>
-      </w:pPr>
-      <w:r>
-        <w:rPr>
-          <w:rtl w:val="0"/>
+        <w:sectPr>
+          <w:headerReference w:type="default" r:id="rId9"/>
+          <w:footerReference w:type="default" r:id="rId10"/>
+          <w:pgSz w:w="11900" w:h="16840" w:orient="portrait"/>
+          <w:pgMar w:top="2160" w:right="1440" w:bottom="1800" w:left="2600" w:header="0" w:footer="0"/>
+          <w:bidi w:val="0"/>
+        </w:sectPr>
+      </w:pPr>
+      <w:r>
+        <w:rPr>
+          <w:rStyle w:val="None"/>
+          <w:rtl w:val="0"/>
+          <w:lang w:val="en-US"/>
         </w:rPr>
         <w:t>Experience</w:t>
       </w:r>
-    </w:p>
-    <w:p>
-      <w:pPr>
-        <w:pStyle w:val="Body"/>
-        <w:bidi w:val="0"/>
-      </w:pPr>
+      <w:r/>
     </w:p>
     <w:p>
       <w:pPr>
         <w:pStyle w:val="Subheading"/>
-        <w:bidi w:val="0"/>
-      </w:pPr>
-      <w:r>
-        <w:rPr>
-          <w:rtl w:val="0"/>
+      </w:pPr>
+      <w:r>
+        <w:rPr>
+          <w:rStyle w:val="None"/>
+          <w:rtl w:val="0"/>
+          <w:lang w:val="en-US"/>
         </w:rPr>
         <w:t xml:space="preserve">Sep 2018 - Apr 2019, Senior Software Developer, </w:t>
       </w:r>
       <w:r>
         <w:rPr>
-          <w:rStyle w:val="Hyperlink.0"/>
+          <w:rStyle w:val="Hyperlink.2"/>
         </w:rPr>
         <w:fldChar w:fldCharType="begin" w:fldLock="0"/>
       </w:r>
       <w:r>
         <w:rPr>
-          <w:rStyle w:val="Hyperlink.0"/>
+          <w:rStyle w:val="Hyperlink.2"/>
         </w:rPr>
         <w:instrText xml:space="preserve"> HYPERLINK "https://amdaris.com/"</w:instrText>
       </w:r>
       <w:r>
         <w:rPr>
-          <w:rStyle w:val="Hyperlink.0"/>
+          <w:rStyle w:val="Hyperlink.2"/>
         </w:rPr>
         <w:fldChar w:fldCharType="separate" w:fldLock="0"/>
       </w:r>
       <w:r>
         <w:rPr>
-          <w:rStyle w:val="Hyperlink.0"/>
+          <w:rStyle w:val="Hyperlink.2"/>
           <w:rtl w:val="0"/>
         </w:rPr>
         <w:t>Amdaris</w:t>
@@ -2397,90 +2075,50 @@
     </w:p>
     <w:p>
       <w:pPr>
-        <w:pStyle w:val="Body"/>
-        <w:bidi w:val="0"/>
-      </w:pPr>
-      <w:r>
-        <w:rPr>
-          <w:rtl w:val="0"/>
-        </w:rPr>
-        <w:t>F</w:t>
-      </w:r>
-      <w:r>
-        <w:rPr>
-          <w:rtl w:val="0"/>
-        </w:rPr>
-        <w:t xml:space="preserve">ull stack web developer developing various </w:t>
-      </w:r>
-      <w:r>
-        <w:rPr>
-          <w:rtl w:val="0"/>
-        </w:rPr>
-        <w:t>web</w:t>
-      </w:r>
-      <w:r>
-        <w:rPr>
-          <w:rtl w:val="0"/>
-        </w:rPr>
-        <w:t xml:space="preserve"> applications for different clients.</w:t>
-      </w:r>
-      <w:r>
-        <w:rPr>
-          <w:rtl w:val="0"/>
-        </w:rPr>
-        <w:t xml:space="preserve"> </w:t>
+        <w:pStyle w:val="Body A"/>
+      </w:pPr>
+      <w:r>
+        <w:rPr>
+          <w:rStyle w:val="None"/>
+          <w:rtl w:val="0"/>
+          <w:lang w:val="en-US"/>
+        </w:rPr>
+        <w:t xml:space="preserve">Full stack web developer developing various web applications for different clients. </w:t>
       </w:r>
     </w:p>
     <w:p>
       <w:pPr>
         <w:pStyle w:val="Subheading"/>
-        <w:bidi w:val="0"/>
-      </w:pPr>
-      <w:r>
-        <w:rPr>
-          <w:rtl w:val="0"/>
-        </w:rPr>
-        <w:t>Jul 2008 - Feb 2017</w:t>
-      </w:r>
-      <w:r>
-        <w:rPr>
-          <w:rtl w:val="0"/>
-        </w:rPr>
-        <w:t>,</w:t>
-      </w:r>
-      <w:r>
-        <w:rPr>
-          <w:rtl w:val="0"/>
-        </w:rPr>
-        <w:t xml:space="preserve"> </w:t>
-      </w:r>
-      <w:r>
-        <w:rPr>
-          <w:rtl w:val="0"/>
-        </w:rPr>
-        <w:t xml:space="preserve">Senior Software Developer, </w:t>
-      </w:r>
-      <w:r>
-        <w:rPr>
-          <w:rStyle w:val="Hyperlink.0"/>
+      </w:pPr>
+      <w:r>
+        <w:rPr>
+          <w:rStyle w:val="None"/>
+          <w:rtl w:val="0"/>
+          <w:lang w:val="en-US"/>
+        </w:rPr>
+        <w:t xml:space="preserve">Jul 2008 - Feb 2017, Senior Software Developer, </w:t>
+      </w:r>
+      <w:r>
+        <w:rPr>
+          <w:rStyle w:val="Hyperlink.2"/>
         </w:rPr>
         <w:fldChar w:fldCharType="begin" w:fldLock="0"/>
       </w:r>
       <w:r>
         <w:rPr>
-          <w:rStyle w:val="Hyperlink.0"/>
+          <w:rStyle w:val="Hyperlink.2"/>
         </w:rPr>
         <w:instrText xml:space="preserve"> HYPERLINK "https://www.marketsight.com/"</w:instrText>
       </w:r>
       <w:r>
         <w:rPr>
-          <w:rStyle w:val="Hyperlink.0"/>
+          <w:rStyle w:val="Hyperlink.2"/>
         </w:rPr>
         <w:fldChar w:fldCharType="separate" w:fldLock="0"/>
       </w:r>
       <w:r>
         <w:rPr>
-          <w:rStyle w:val="Hyperlink.0"/>
+          <w:rStyle w:val="Hyperlink.2"/>
           <w:rtl w:val="0"/>
         </w:rPr>
         <w:t>MarketSight LLC</w:t>
@@ -2492,90 +2130,50 @@
     </w:p>
     <w:p>
       <w:pPr>
-        <w:pStyle w:val="Body"/>
-        <w:bidi w:val="0"/>
-      </w:pPr>
-      <w:r>
-        <w:rPr>
-          <w:rtl w:val="0"/>
-        </w:rPr>
-        <w:t>Development of MarketSight</w:t>
-      </w:r>
-      <w:r>
-        <w:rPr>
-          <w:rtl w:val="0"/>
-        </w:rPr>
-        <w:t xml:space="preserve"> web-application</w:t>
-      </w:r>
-      <w:r>
-        <w:rPr>
-          <w:rtl w:val="0"/>
-        </w:rPr>
-        <w:t xml:space="preserve"> which allows researchers and data analysts to manage, analyze, visualize and report their survey data. Participated in development of almost every part</w:t>
-      </w:r>
-      <w:r>
-        <w:rPr>
-          <w:rtl w:val="0"/>
-        </w:rPr>
-        <w:t xml:space="preserve"> </w:t>
-      </w:r>
-      <w:r>
-        <w:rPr>
-          <w:rtl w:val="0"/>
-        </w:rPr>
-        <w:t>of the system from back-end to front-end</w:t>
-      </w:r>
-      <w:r>
-        <w:rPr>
-          <w:rtl w:val="0"/>
-        </w:rPr>
-        <w:t xml:space="preserve"> and in every aspect of development process: code design, refactoring, performance optimization, testing, reviewing</w:t>
-      </w:r>
-      <w:r>
-        <w:rPr>
-          <w:rtl w:val="0"/>
-        </w:rPr>
-        <w:t>.</w:t>
+        <w:pStyle w:val="Body A"/>
+      </w:pPr>
+      <w:r>
+        <w:rPr>
+          <w:rStyle w:val="None"/>
+          <w:rtl w:val="0"/>
+          <w:lang w:val="en-US"/>
+        </w:rPr>
+        <w:t>Development of MarketSight web-application which allows researchers and data analysts to manage, analyze, visualize and report their survey data. Participated in development of almost every part of the system from back-end to front-end and in every aspect of development process: code design, refactoring, performance optimization, testing, reviewing.</w:t>
       </w:r>
     </w:p>
     <w:p>
       <w:pPr>
         <w:pStyle w:val="Subheading"/>
-        <w:bidi w:val="0"/>
-      </w:pPr>
-      <w:r>
-        <w:rPr>
-          <w:rtl w:val="0"/>
-        </w:rPr>
-        <w:t>Sep 2007 - Jun 2008</w:t>
-      </w:r>
-      <w:r>
-        <w:rPr>
-          <w:rtl w:val="0"/>
-        </w:rPr>
-        <w:t xml:space="preserve">, Software Developer, </w:t>
-      </w:r>
-      <w:r>
-        <w:rPr>
-          <w:rStyle w:val="Hyperlink.0"/>
+      </w:pPr>
+      <w:r>
+        <w:rPr>
+          <w:rStyle w:val="None"/>
+          <w:rtl w:val="0"/>
+          <w:lang w:val="en-US"/>
+        </w:rPr>
+        <w:t xml:space="preserve">Sep 2007 - Jun 2008, Software Developer, </w:t>
+      </w:r>
+      <w:r>
+        <w:rPr>
+          <w:rStyle w:val="Hyperlink.2"/>
         </w:rPr>
         <w:fldChar w:fldCharType="begin" w:fldLock="0"/>
       </w:r>
       <w:r>
         <w:rPr>
-          <w:rStyle w:val="Hyperlink.0"/>
+          <w:rStyle w:val="Hyperlink.2"/>
         </w:rPr>
         <w:instrText xml:space="preserve"> HYPERLINK "https://www.alliedtesting.com/"</w:instrText>
       </w:r>
       <w:r>
         <w:rPr>
-          <w:rStyle w:val="Hyperlink.0"/>
+          <w:rStyle w:val="Hyperlink.2"/>
         </w:rPr>
         <w:fldChar w:fldCharType="separate" w:fldLock="0"/>
       </w:r>
       <w:r>
         <w:rPr>
-          <w:rStyle w:val="Hyperlink.0"/>
+          <w:rStyle w:val="Hyperlink.2"/>
           <w:rtl w:val="0"/>
         </w:rPr>
         <w:t>Allied Testing</w:t>
@@ -2587,12 +2185,13 @@
     </w:p>
     <w:p>
       <w:pPr>
-        <w:pStyle w:val="Body"/>
-        <w:bidi w:val="0"/>
-      </w:pPr>
-      <w:r>
-        <w:rPr>
-          <w:rtl w:val="0"/>
+        <w:pStyle w:val="Body A"/>
+      </w:pPr>
+      <w:r>
+        <w:rPr>
+          <w:rStyle w:val="None"/>
+          <w:rtl w:val="0"/>
+          <w:lang w:val="en-US"/>
         </w:rPr>
         <w:t>Front-end development of web projects for Thomson- Reuters. The software provides real-time information about bonds and issuers, including search of securities, data exporting, user customization and other.</w:t>
       </w:r>
@@ -2600,29 +2199,25 @@
     <w:p>
       <w:pPr>
         <w:pStyle w:val="Subheading"/>
-        <w:bidi w:val="0"/>
-      </w:pPr>
-      <w:r>
-        <w:rPr>
-          <w:rtl w:val="0"/>
-        </w:rPr>
-        <w:t>Dec 2005 - Jul 2007</w:t>
-      </w:r>
-      <w:r>
-        <w:rPr>
-          <w:rtl w:val="0"/>
-        </w:rPr>
-        <w:t>, Software Developer, Hive7</w:t>
-      </w:r>
-    </w:p>
-    <w:p>
-      <w:pPr>
-        <w:pStyle w:val="Body"/>
-        <w:bidi w:val="0"/>
-      </w:pPr>
-      <w:r>
-        <w:rPr>
-          <w:rtl w:val="0"/>
+      </w:pPr>
+      <w:r>
+        <w:rPr>
+          <w:rStyle w:val="None"/>
+          <w:rtl w:val="0"/>
+          <w:lang w:val="en-US"/>
+        </w:rPr>
+        <w:t>Dec 2005 - Jul 2007, Software Developer, Hive7</w:t>
+      </w:r>
+    </w:p>
+    <w:p>
+      <w:pPr>
+        <w:pStyle w:val="Body A"/>
+      </w:pPr>
+      <w:r>
+        <w:rPr>
+          <w:rStyle w:val="None"/>
+          <w:rtl w:val="0"/>
+          <w:lang w:val="en-US"/>
         </w:rPr>
         <w:t>Development of entertainment web portal for communications, dating, playing and building multiuser web games.</w:t>
       </w:r>
@@ -2630,29 +2225,25 @@
     <w:p>
       <w:pPr>
         <w:pStyle w:val="Subheading"/>
-        <w:bidi w:val="0"/>
-      </w:pPr>
-      <w:r>
-        <w:rPr>
-          <w:rtl w:val="0"/>
-        </w:rPr>
-        <w:t>Aug 2005 - Nov 2005</w:t>
-      </w:r>
-      <w:r>
-        <w:rPr>
-          <w:rtl w:val="0"/>
-        </w:rPr>
-        <w:t>, Software Developer, Ingressus</w:t>
-      </w:r>
-    </w:p>
-    <w:p>
-      <w:pPr>
-        <w:pStyle w:val="Body"/>
-        <w:bidi w:val="0"/>
-      </w:pPr>
-      <w:r>
-        <w:rPr>
-          <w:rtl w:val="0"/>
+      </w:pPr>
+      <w:r>
+        <w:rPr>
+          <w:rStyle w:val="None"/>
+          <w:rtl w:val="0"/>
+          <w:lang w:val="en-US"/>
+        </w:rPr>
+        <w:t>Aug 2005 - Nov 2005, Software Developer, Ingressus</w:t>
+      </w:r>
+    </w:p>
+    <w:p>
+      <w:pPr>
+        <w:pStyle w:val="Body A"/>
+      </w:pPr>
+      <w:r>
+        <w:rPr>
+          <w:rStyle w:val="None"/>
+          <w:rtl w:val="0"/>
+          <w:lang w:val="en-US"/>
         </w:rPr>
         <w:t>Developed different components for web projects.</w:t>
       </w:r>
@@ -2660,10 +2251,10 @@
     <w:p>
       <w:pPr>
         <w:pStyle w:val="Subheading"/>
-        <w:bidi w:val="0"/>
-      </w:pPr>
-      <w:r>
-        <w:rPr>
+      </w:pPr>
+      <w:r>
+        <w:rPr>
+          <w:rStyle w:val="None"/>
           <w:rtl w:val="0"/>
           <w:lang w:val="nl-NL"/>
         </w:rPr>
@@ -2671,32 +2262,42 @@
       </w:r>
       <w:r>
         <w:rPr>
-          <w:rtl w:val="0"/>
+          <w:rStyle w:val="None"/>
+          <w:rtl w:val="0"/>
+          <w:lang w:val="en-US"/>
         </w:rPr>
         <w:t xml:space="preserve">, Software Developer, </w:t>
       </w:r>
       <w:r>
         <w:rPr>
-          <w:rStyle w:val="Hyperlink.0"/>
+          <w:rStyle w:val="Hyperlink.1"/>
+          <w:u w:val="single"/>
+          <w:lang w:val="en-US"/>
         </w:rPr>
         <w:fldChar w:fldCharType="begin" w:fldLock="0"/>
       </w:r>
       <w:r>
         <w:rPr>
-          <w:rStyle w:val="Hyperlink.0"/>
+          <w:rStyle w:val="Hyperlink.1"/>
+          <w:u w:val="single"/>
+          <w:lang w:val="en-US"/>
         </w:rPr>
         <w:instrText xml:space="preserve"> HYPERLINK "http://utm.md/en/"</w:instrText>
       </w:r>
       <w:r>
         <w:rPr>
-          <w:rStyle w:val="Hyperlink.0"/>
+          <w:rStyle w:val="Hyperlink.1"/>
+          <w:u w:val="single"/>
+          <w:lang w:val="en-US"/>
         </w:rPr>
         <w:fldChar w:fldCharType="separate" w:fldLock="0"/>
       </w:r>
       <w:r>
         <w:rPr>
-          <w:rStyle w:val="Hyperlink.0"/>
-          <w:rtl w:val="0"/>
+          <w:rStyle w:val="Hyperlink.1"/>
+          <w:u w:val="single"/>
+          <w:rtl w:val="0"/>
+          <w:lang w:val="en-US"/>
         </w:rPr>
         <w:t>Technical University of Moldova</w:t>
       </w:r>
@@ -2707,12 +2308,13 @@
     </w:p>
     <w:p>
       <w:pPr>
-        <w:pStyle w:val="Body"/>
-        <w:bidi w:val="0"/>
-      </w:pPr>
-      <w:r>
-        <w:rPr>
-          <w:rtl w:val="0"/>
+        <w:pStyle w:val="Body A"/>
+      </w:pPr>
+      <w:r>
+        <w:rPr>
+          <w:rStyle w:val="None"/>
+          <w:rtl w:val="0"/>
+          <w:lang w:val="en-US"/>
         </w:rPr>
         <w:t>Support and development software for accounting department.</w:t>
       </w:r>
@@ -2720,35 +2322,36 @@
     <w:p>
       <w:pPr>
         <w:pStyle w:val="Subheading"/>
-        <w:bidi w:val="0"/>
-      </w:pPr>
-      <w:r>
-        <w:rPr>
-          <w:rtl w:val="0"/>
+      </w:pPr>
+      <w:r>
+        <w:rPr>
+          <w:rStyle w:val="None"/>
+          <w:rtl w:val="0"/>
+          <w:lang w:val="en-US"/>
         </w:rPr>
         <w:t xml:space="preserve">Own projects, </w:t>
       </w:r>
       <w:r>
         <w:rPr>
-          <w:rStyle w:val="Hyperlink.0"/>
+          <w:rStyle w:val="Hyperlink.2"/>
         </w:rPr>
         <w:fldChar w:fldCharType="begin" w:fldLock="0"/>
       </w:r>
       <w:r>
         <w:rPr>
-          <w:rStyle w:val="Hyperlink.0"/>
+          <w:rStyle w:val="Hyperlink.2"/>
         </w:rPr>
         <w:instrText xml:space="preserve"> HYPERLINK "https://github.com/es-repo"</w:instrText>
       </w:r>
       <w:r>
         <w:rPr>
-          <w:rStyle w:val="Hyperlink.0"/>
+          <w:rStyle w:val="Hyperlink.2"/>
         </w:rPr>
         <w:fldChar w:fldCharType="separate" w:fldLock="0"/>
       </w:r>
       <w:r>
         <w:rPr>
-          <w:rStyle w:val="Hyperlink.0"/>
+          <w:rStyle w:val="Hyperlink.2"/>
           <w:rtl w:val="0"/>
         </w:rPr>
         <w:t>https://github.com/es-repo</w:t>
@@ -2760,36 +2363,26 @@
     </w:p>
     <w:p>
       <w:pPr>
-        <w:pStyle w:val="Body"/>
-        <w:bidi w:val="0"/>
-      </w:pPr>
-      <w:r>
-        <w:rPr>
-          <w:rtl w:val="0"/>
-        </w:rPr>
-        <w:t>Develop</w:t>
-      </w:r>
-      <w:r>
-        <w:rPr>
-          <w:rtl w:val="0"/>
-        </w:rPr>
-        <w:t>ed</w:t>
-      </w:r>
-      <w:r>
-        <w:rPr>
-          <w:rtl w:val="0"/>
-        </w:rPr>
-        <w:t xml:space="preserve"> some apps, games and other mostly in education aims trying different technologies.</w:t>
+        <w:pStyle w:val="Body A"/>
+      </w:pPr>
+      <w:r>
+        <w:rPr>
+          <w:rStyle w:val="None"/>
+          <w:rtl w:val="0"/>
+          <w:lang w:val="en-US"/>
+        </w:rPr>
+        <w:t>Developed some apps, games and other mostly in education aims trying different technologies.</w:t>
       </w:r>
     </w:p>
     <w:p>
       <w:pPr>
         <w:pStyle w:val="Heading"/>
-        <w:bidi w:val="0"/>
-      </w:pPr>
-      <w:r>
-        <w:rPr>
-          <w:rtl w:val="0"/>
+      </w:pPr>
+      <w:r>
+        <w:rPr>
+          <w:rStyle w:val="None"/>
+          <w:rtl w:val="0"/>
+          <w:lang w:val="en-US"/>
         </w:rPr>
         <w:t>Education</w:t>
       </w:r>
@@ -2797,53 +2390,36 @@
     <w:p>
       <w:pPr>
         <w:pStyle w:val="Subheading"/>
-        <w:bidi w:val="0"/>
-      </w:pPr>
-      <w:r>
-        <w:rPr>
-          <w:rtl w:val="0"/>
-        </w:rPr>
-        <w:t>2005 - 2006</w:t>
-      </w:r>
-      <w:r>
-        <w:rPr>
-          <w:rtl w:val="0"/>
-        </w:rPr>
-        <w:t>,</w:t>
-      </w:r>
-      <w:r>
-        <w:rPr>
-          <w:rtl w:val="0"/>
-        </w:rPr>
-        <w:t xml:space="preserve"> </w:t>
-      </w:r>
-      <w:r>
-        <w:rPr>
-          <w:rtl w:val="0"/>
-        </w:rPr>
-        <w:t xml:space="preserve">Master Degree in Information Technologies, </w:t>
-      </w:r>
-      <w:r>
-        <w:rPr>
-          <w:rStyle w:val="Hyperlink.1"/>
+      </w:pPr>
+      <w:r>
+        <w:rPr>
+          <w:rStyle w:val="None"/>
+          <w:rtl w:val="0"/>
+          <w:lang w:val="en-US"/>
+        </w:rPr>
+        <w:t xml:space="preserve">2005 - 2006, Master Degree in Information Technologies, </w:t>
+      </w:r>
+      <w:r>
+        <w:rPr>
+          <w:rStyle w:val="Hyperlink.2"/>
         </w:rPr>
         <w:fldChar w:fldCharType="begin" w:fldLock="0"/>
       </w:r>
       <w:r>
         <w:rPr>
-          <w:rStyle w:val="Hyperlink.1"/>
+          <w:rStyle w:val="Hyperlink.2"/>
         </w:rPr>
         <w:instrText xml:space="preserve"> HYPERLINK "http://utm.md/en/"</w:instrText>
       </w:r>
       <w:r>
         <w:rPr>
-          <w:rStyle w:val="Hyperlink.1"/>
+          <w:rStyle w:val="Hyperlink.2"/>
         </w:rPr>
         <w:fldChar w:fldCharType="separate" w:fldLock="0"/>
       </w:r>
       <w:r>
         <w:rPr>
-          <w:rStyle w:val="Hyperlink.1"/>
+          <w:rStyle w:val="Hyperlink.2"/>
           <w:rtl w:val="0"/>
         </w:rPr>
         <w:t>Technical University of Moldova</w:t>
@@ -2856,59 +2432,36 @@
     <w:p>
       <w:pPr>
         <w:pStyle w:val="Subheading"/>
-        <w:bidi w:val="0"/>
-      </w:pPr>
-      <w:r>
-        <w:rPr>
-          <w:rtl w:val="0"/>
-        </w:rPr>
-        <w:t xml:space="preserve">2000 - 2005, </w:t>
-      </w:r>
-      <w:r>
-        <w:rPr>
-          <w:rtl w:val="0"/>
-        </w:rPr>
-        <w:t xml:space="preserve">Bachelor </w:t>
-      </w:r>
-      <w:r>
-        <w:rPr>
-          <w:rtl w:val="0"/>
-        </w:rPr>
-        <w:t>D</w:t>
-      </w:r>
-      <w:r>
-        <w:rPr>
-          <w:rtl w:val="0"/>
-        </w:rPr>
-        <w:t>egree in Information Technologies</w:t>
-      </w:r>
-      <w:r>
-        <w:rPr>
-          <w:rtl w:val="0"/>
-        </w:rPr>
-        <w:t xml:space="preserve">, </w:t>
-      </w:r>
-      <w:r>
-        <w:rPr>
-          <w:rStyle w:val="Hyperlink.1"/>
+      </w:pPr>
+      <w:r>
+        <w:rPr>
+          <w:rStyle w:val="None"/>
+          <w:rtl w:val="0"/>
+          <w:lang w:val="en-US"/>
+        </w:rPr>
+        <w:t xml:space="preserve">2000 - 2005, Bachelor Degree in Information Technologies, </w:t>
+      </w:r>
+      <w:r>
+        <w:rPr>
+          <w:rStyle w:val="Hyperlink.2"/>
         </w:rPr>
         <w:fldChar w:fldCharType="begin" w:fldLock="0"/>
       </w:r>
       <w:r>
         <w:rPr>
-          <w:rStyle w:val="Hyperlink.1"/>
+          <w:rStyle w:val="Hyperlink.2"/>
         </w:rPr>
         <w:instrText xml:space="preserve"> HYPERLINK "http://utm.md/en/"</w:instrText>
       </w:r>
       <w:r>
         <w:rPr>
-          <w:rStyle w:val="Hyperlink.1"/>
+          <w:rStyle w:val="Hyperlink.2"/>
         </w:rPr>
         <w:fldChar w:fldCharType="separate" w:fldLock="0"/>
       </w:r>
       <w:r>
         <w:rPr>
-          <w:rStyle w:val="Hyperlink.1"/>
+          <w:rStyle w:val="Hyperlink.2"/>
           <w:rtl w:val="0"/>
         </w:rPr>
         <w:t>Technical University of Moldova</w:t>
@@ -2919,19 +2472,25 @@
       </w:r>
       <w:r>
         <w:rPr>
-          <w:rtl w:val="0"/>
+          <w:rStyle w:val="None"/>
+          <w:rtl w:val="0"/>
+          <w:lang w:val="en-US"/>
         </w:rPr>
         <w:t xml:space="preserve"> </w:t>
       </w:r>
     </w:p>
     <w:p>
       <w:pPr>
-        <w:pStyle w:val="Body"/>
-        <w:bidi w:val="0"/>
-      </w:pPr>
-      <w:r>
-        <w:rPr>
-          <w:rtl w:val="0"/>
+        <w:pStyle w:val="Body A"/>
+        <w:rPr>
+          <w:rStyle w:val="None"/>
+        </w:rPr>
+      </w:pPr>
+      <w:r>
+        <w:rPr>
+          <w:rStyle w:val="None"/>
+          <w:rtl w:val="0"/>
+          <w:lang w:val="en-US"/>
         </w:rPr>
         <w:t>Diploma thesis: Implementation of Distributed HTTP1.1 Web Server with load balancing</w:t>
       </w:r>
@@ -2939,22 +2498,106 @@
     <w:p>
       <w:pPr>
         <w:pStyle w:val="Heading"/>
-        <w:bidi w:val="0"/>
-      </w:pPr>
-      <w:r>
-        <w:rPr>
-          <w:rtl w:val="0"/>
+        <w:rPr>
+          <w:rStyle w:val="None"/>
+        </w:rPr>
+      </w:pPr>
+      <w:r>
+        <w:rPr>
+          <w:rStyle w:val="None"/>
+          <w:rtl w:val="0"/>
+          <w:lang w:val="en-US"/>
+        </w:rPr>
+        <w:t>Pet projects</w:t>
+      </w:r>
+    </w:p>
+    <w:p>
+      <w:pPr>
+        <w:pStyle w:val="Subheading"/>
+        <w:rPr>
+          <w:rStyle w:val="None"/>
+        </w:rPr>
+      </w:pPr>
+      <w:r>
+        <w:rPr>
+          <w:rStyle w:val="None"/>
+          <w:rtl w:val="0"/>
+          <w:lang w:val="en-US"/>
+        </w:rPr>
+        <w:t xml:space="preserve">Reactive Elements </w:t>
+      </w:r>
+    </w:p>
+    <w:p>
+      <w:pPr>
+        <w:pStyle w:val="Body A"/>
+      </w:pPr>
+      <w:r>
+        <w:rPr>
+          <w:rStyle w:val="None"/>
+          <w:rtl w:val="0"/>
+          <w:lang w:val="en-US"/>
+        </w:rPr>
+        <w:t>A JavaScript library for building user interfaces based on RxJS observables</w:t>
+      </w:r>
+      <w:r>
+        <w:rPr>
+          <w:rStyle w:val="None"/>
+          <w:rtl w:val="0"/>
+          <w:lang w:val="en-US"/>
+        </w:rPr>
+        <w:t xml:space="preserve"> </w:t>
+      </w:r>
+      <w:r>
+        <w:rPr>
+          <w:rStyle w:val="Hyperlink.3"/>
+        </w:rPr>
+        <w:fldChar w:fldCharType="begin" w:fldLock="0"/>
+      </w:r>
+      <w:r>
+        <w:rPr>
+          <w:rStyle w:val="Hyperlink.3"/>
+        </w:rPr>
+        <w:instrText xml:space="preserve"> HYPERLINK "https://github.com/es-repo/reactive-elements"</w:instrText>
+      </w:r>
+      <w:r>
+        <w:rPr>
+          <w:rStyle w:val="Hyperlink.3"/>
+        </w:rPr>
+        <w:fldChar w:fldCharType="separate" w:fldLock="0"/>
+      </w:r>
+      <w:r>
+        <w:rPr>
+          <w:rStyle w:val="Hyperlink.3"/>
+          <w:rtl w:val="0"/>
+        </w:rPr>
+        <w:t>https://github.com/es-repo/reactive-elements</w:t>
+      </w:r>
+      <w:r>
+        <w:rPr/>
+        <w:fldChar w:fldCharType="end" w:fldLock="0"/>
+      </w:r>
+    </w:p>
+    <w:p>
+      <w:pPr>
+        <w:pStyle w:val="Heading"/>
+      </w:pPr>
+      <w:r>
+        <w:rPr>
+          <w:rStyle w:val="None"/>
+          <w:rtl w:val="0"/>
+          <w:lang w:val="en-US"/>
         </w:rPr>
         <w:t>Languages</w:t>
       </w:r>
     </w:p>
     <w:p>
       <w:pPr>
-        <w:pStyle w:val="Body"/>
+        <w:pStyle w:val="Body A"/>
         <w:spacing w:after="0"/>
       </w:pPr>
       <w:r>
         <w:rPr>
+          <w:rStyle w:val="None"/>
           <w:rtl w:val="0"/>
           <w:lang w:val="en-US"/>
         </w:rPr>
@@ -2963,11 +2606,15 @@
     </w:p>
     <w:p>
       <w:pPr>
-        <w:pStyle w:val="Body"/>
+        <w:pStyle w:val="Body A"/>
         <w:spacing w:after="0"/>
-      </w:pPr>
-      <w:r>
-        <w:rPr>
+        <w:rPr>
+          <w:rStyle w:val="None"/>
+        </w:rPr>
+      </w:pPr>
+      <w:r>
+        <w:rPr>
+          <w:rStyle w:val="None"/>
           <w:rtl w:val="0"/>
           <w:lang w:val="en-US"/>
         </w:rPr>
@@ -2976,23 +2623,40 @@
     </w:p>
     <w:p>
       <w:pPr>
+        <w:pStyle w:val="Body A"/>
+        <w:spacing w:after="0"/>
+        <w:rPr>
+          <w:rStyle w:val="None"/>
+        </w:rPr>
+      </w:pPr>
+    </w:p>
+    <w:p>
+      <w:pPr>
+        <w:pStyle w:val="Body A"/>
+        <w:spacing w:after="0"/>
+      </w:pPr>
+    </w:p>
+    <w:p>
+      <w:pPr>
         <w:pStyle w:val="Heading"/>
-        <w:bidi w:val="0"/>
-      </w:pPr>
-      <w:r>
-        <w:rPr>
-          <w:rtl w:val="0"/>
+      </w:pPr>
+      <w:r>
+        <w:rPr>
+          <w:rStyle w:val="None"/>
+          <w:rtl w:val="0"/>
+          <w:lang w:val="en-US"/>
         </w:rPr>
         <w:t>Personal</w:t>
       </w:r>
     </w:p>
     <w:p>
       <w:pPr>
-        <w:pStyle w:val="Body"/>
+        <w:pStyle w:val="Body A"/>
         <w:spacing w:after="0"/>
       </w:pPr>
       <w:r>
         <w:rPr>
+          <w:rStyle w:val="None"/>
           <w:rtl w:val="0"/>
           <w:lang w:val="en-US"/>
         </w:rPr>
@@ -3001,11 +2665,12 @@
     </w:p>
     <w:p>
       <w:pPr>
-        <w:pStyle w:val="Body"/>
+        <w:pStyle w:val="Body A"/>
         <w:spacing w:after="0"/>
       </w:pPr>
       <w:r>
         <w:rPr>
+          <w:rStyle w:val="None"/>
           <w:rtl w:val="0"/>
           <w:lang w:val="en-US"/>
         </w:rPr>
@@ -3013,10 +2678,9 @@
       </w:r>
     </w:p>
     <w:sectPr>
-      <w:headerReference w:type="default" r:id="rId9"/>
-      <w:footerReference w:type="default" r:id="rId10"/>
+      <w:type w:val="continuous"/>
       <w:pgSz w:w="11900" w:h="16840" w:orient="portrait"/>
-      <w:pgMar w:top="3498" w:right="1440" w:bottom="1800" w:left="2600" w:header="720" w:footer="0"/>
+      <w:pgMar w:top="2160" w:right="1440" w:bottom="1800" w:left="2600" w:header="0" w:footer="0"/>
       <w:bidi w:val="0"/>
     </w:sectPr>
   </w:body>
@@ -3026,6 +2690,10 @@
 <file path=word/footer1.xml><?xml version="1.0" encoding="utf-8"?>
 <w:ftr xmlns:r="http://schemas.openxmlformats.org/officeDocument/2006/relationships" xmlns:wp="http://schemas.openxmlformats.org/drawingml/2006/wordprocessingDrawing" xmlns:w="http://schemas.openxmlformats.org/wordprocessingml/2006/main" xmlns:w10="urn:schemas-microsoft-com:office:word" xmlns:w14="http://schemas.microsoft.com/office/word/2010/wordml" xmlns:wps="http://schemas.microsoft.com/office/word/2010/wordprocessingShape" xmlns:wpg="http://schemas.microsoft.com/office/word/2010/wordprocessingGroup" xmlns:mc="http://schemas.openxmlformats.org/markup-compatibility/2006" xmlns:v="urn:schemas-microsoft-com:vml" xmlns:o="urn:schemas-microsoft-com:office:office" xmlns:m="http://schemas.openxmlformats.org/officeDocument/2006/math" mc:Ignorable="w14">
   <w:p>
+    <w:pPr>
+      <w:pStyle w:val="Header &amp; Footer"/>
+      <w:bidi w:val="0"/>
+    </w:pPr>
     <w:r/>
   </w:p>
 </w:ftr>
@@ -3034,6 +2702,9 @@
 <file path=word/header1.xml><?xml version="1.0" encoding="utf-8"?>
 <w:hdr xmlns:r="http://schemas.openxmlformats.org/officeDocument/2006/relationships" xmlns:wp="http://schemas.openxmlformats.org/drawingml/2006/wordprocessingDrawing" xmlns:w="http://schemas.openxmlformats.org/wordprocessingml/2006/main" xmlns:w10="urn:schemas-microsoft-com:office:word" xmlns:w14="http://schemas.microsoft.com/office/word/2010/wordml" xmlns:wps="http://schemas.microsoft.com/office/word/2010/wordprocessingShape" xmlns:wpg="http://schemas.microsoft.com/office/word/2010/wordprocessingGroup" xmlns:mc="http://schemas.openxmlformats.org/markup-compatibility/2006" xmlns:v="urn:schemas-microsoft-com:vml" xmlns:o="urn:schemas-microsoft-com:office:office" xmlns:m="http://schemas.openxmlformats.org/officeDocument/2006/math" mc:Ignorable="w14">
   <w:p>
+    <w:pPr>
+      <w:pStyle w:val="Body"/>
+    </w:pPr>
     <w:r>
       <mc:AlternateContent>
         <mc:Choice Requires="wps">
@@ -3044,12 +2715,12 @@
                 <wp:posOffset>758951</wp:posOffset>
               </wp:positionH>
               <wp:positionV relativeFrom="page">
-                <wp:posOffset>9804400</wp:posOffset>
+                <wp:posOffset>9804401</wp:posOffset>
               </wp:positionV>
-              <wp:extent cx="6032500" cy="3"/>
+              <wp:extent cx="6032500" cy="4"/>
               <wp:effectExtent l="0" t="0" r="0" b="0"/>
               <wp:wrapNone/>
-              <wp:docPr id="1073741825" name="officeArt object"/>
+              <wp:docPr id="1073741825" name="officeArt object" descr="officeArt object"/>
               <wp:cNvGraphicFramePr/>
               <a:graphic xmlns:a="http://schemas.openxmlformats.org/drawingml/2006/main">
                 <a:graphicData uri="http://schemas.microsoft.com/office/word/2010/wordprocessingShape">
@@ -3058,7 +2729,7 @@
                     <wps:spPr>
                       <a:xfrm>
                         <a:off x="0" y="0"/>
-                        <a:ext cx="6032500" cy="3"/>
+                        <a:ext cx="6032500" cy="4"/>
                       </a:xfrm>
                       <a:prstGeom prst="line">
                         <a:avLst/>
@@ -3066,11 +2737,7 @@
                       <a:noFill/>
                       <a:ln w="12700" cap="flat">
                         <a:solidFill>
-                          <a:schemeClr val="accent1">
-                            <a:hueOff val="366345"/>
-                            <a:satOff val="11385"/>
-                            <a:lumOff val="-23239"/>
-                          </a:schemeClr>
+                          <a:srgbClr val="367DA2"/>
                         </a:solidFill>
                         <a:prstDash val="solid"/>
                         <a:miter lim="400000"/>
@@ -3110,7 +2777,7 @@
               <wp:extent cx="6038597" cy="0"/>
               <wp:effectExtent l="0" t="0" r="0" b="0"/>
               <wp:wrapNone/>
-              <wp:docPr id="1073741826" name="officeArt object"/>
+              <wp:docPr id="1073741826" name="officeArt object" descr="officeArt object"/>
               <wp:cNvGraphicFramePr/>
               <a:graphic xmlns:a="http://schemas.openxmlformats.org/drawingml/2006/main">
                 <a:graphicData uri="http://schemas.microsoft.com/office/word/2010/wordprocessingShape">
@@ -3127,11 +2794,7 @@
                       <a:noFill/>
                       <a:ln w="38100" cap="flat">
                         <a:solidFill>
-                          <a:schemeClr val="accent1">
-                            <a:hueOff val="366345"/>
-                            <a:satOff val="11385"/>
-                            <a:lumOff val="-23239"/>
-                          </a:schemeClr>
+                          <a:srgbClr val="367DA2"/>
                         </a:solidFill>
                         <a:prstDash val="solid"/>
                         <a:miter lim="400000"/>
@@ -3180,7 +2843,11 @@
         <w:ind w:left="216" w:hanging="216"/>
       </w:pPr>
       <w:rPr>
-        <w:rFonts w:hAnsi="Arial Unicode MS"/>
+        <w:rFonts w:ascii="Helvetica Neue Medium" w:cs="Helvetica Neue Medium" w:hAnsi="Helvetica Neue Medium" w:eastAsia="Helvetica Neue Medium"/>
+        <w:b w:val="0"/>
+        <w:bCs w:val="0"/>
+        <w:i w:val="0"/>
+        <w:iCs w:val="0"/>
         <w:caps w:val="0"/>
         <w:smallCaps w:val="0"/>
         <w:strike w:val="0"/>
@@ -3207,7 +2874,11 @@
         <w:ind w:left="440" w:hanging="220"/>
       </w:pPr>
       <w:rPr>
-        <w:rFonts w:hAnsi="Arial Unicode MS"/>
+        <w:rFonts w:ascii="Helvetica Neue Medium" w:cs="Helvetica Neue Medium" w:hAnsi="Helvetica Neue Medium" w:eastAsia="Helvetica Neue Medium"/>
+        <w:b w:val="0"/>
+        <w:bCs w:val="0"/>
+        <w:i w:val="0"/>
+        <w:iCs w:val="0"/>
         <w:caps w:val="0"/>
         <w:smallCaps w:val="0"/>
         <w:strike w:val="0"/>
@@ -3234,7 +2905,11 @@
         <w:ind w:left="660" w:hanging="220"/>
       </w:pPr>
       <w:rPr>
-        <w:rFonts w:hAnsi="Arial Unicode MS"/>
+        <w:rFonts w:ascii="Helvetica Neue Medium" w:cs="Helvetica Neue Medium" w:hAnsi="Helvetica Neue Medium" w:eastAsia="Helvetica Neue Medium"/>
+        <w:b w:val="0"/>
+        <w:bCs w:val="0"/>
+        <w:i w:val="0"/>
+        <w:iCs w:val="0"/>
         <w:caps w:val="0"/>
         <w:smallCaps w:val="0"/>
         <w:strike w:val="0"/>
@@ -3261,7 +2936,11 @@
         <w:ind w:left="880" w:hanging="220"/>
       </w:pPr>
       <w:rPr>
-        <w:rFonts w:hAnsi="Arial Unicode MS"/>
+        <w:rFonts w:ascii="Helvetica Neue Medium" w:cs="Helvetica Neue Medium" w:hAnsi="Helvetica Neue Medium" w:eastAsia="Helvetica Neue Medium"/>
+        <w:b w:val="0"/>
+        <w:bCs w:val="0"/>
+        <w:i w:val="0"/>
+        <w:iCs w:val="0"/>
         <w:caps w:val="0"/>
         <w:smallCaps w:val="0"/>
         <w:strike w:val="0"/>
@@ -3288,7 +2967,11 @@
         <w:ind w:left="1100" w:hanging="220"/>
       </w:pPr>
       <w:rPr>
-        <w:rFonts w:hAnsi="Arial Unicode MS"/>
+        <w:rFonts w:ascii="Helvetica Neue Medium" w:cs="Helvetica Neue Medium" w:hAnsi="Helvetica Neue Medium" w:eastAsia="Helvetica Neue Medium"/>
+        <w:b w:val="0"/>
+        <w:bCs w:val="0"/>
+        <w:i w:val="0"/>
+        <w:iCs w:val="0"/>
         <w:caps w:val="0"/>
         <w:smallCaps w:val="0"/>
         <w:strike w:val="0"/>
@@ -3315,7 +2998,11 @@
         <w:ind w:left="1320" w:hanging="220"/>
       </w:pPr>
       <w:rPr>
-        <w:rFonts w:hAnsi="Arial Unicode MS"/>
+        <w:rFonts w:ascii="Helvetica Neue Medium" w:cs="Helvetica Neue Medium" w:hAnsi="Helvetica Neue Medium" w:eastAsia="Helvetica Neue Medium"/>
+        <w:b w:val="0"/>
+        <w:bCs w:val="0"/>
+        <w:i w:val="0"/>
+        <w:iCs w:val="0"/>
         <w:caps w:val="0"/>
         <w:smallCaps w:val="0"/>
         <w:strike w:val="0"/>
@@ -3342,7 +3029,11 @@
         <w:ind w:left="1540" w:hanging="220"/>
       </w:pPr>
       <w:rPr>
-        <w:rFonts w:hAnsi="Arial Unicode MS"/>
+        <w:rFonts w:ascii="Helvetica Neue Medium" w:cs="Helvetica Neue Medium" w:hAnsi="Helvetica Neue Medium" w:eastAsia="Helvetica Neue Medium"/>
+        <w:b w:val="0"/>
+        <w:bCs w:val="0"/>
+        <w:i w:val="0"/>
+        <w:iCs w:val="0"/>
         <w:caps w:val="0"/>
         <w:smallCaps w:val="0"/>
         <w:strike w:val="0"/>
@@ -3369,7 +3060,11 @@
         <w:ind w:left="1760" w:hanging="220"/>
       </w:pPr>
       <w:rPr>
-        <w:rFonts w:hAnsi="Arial Unicode MS"/>
+        <w:rFonts w:ascii="Helvetica Neue Medium" w:cs="Helvetica Neue Medium" w:hAnsi="Helvetica Neue Medium" w:eastAsia="Helvetica Neue Medium"/>
+        <w:b w:val="0"/>
+        <w:bCs w:val="0"/>
+        <w:i w:val="0"/>
+        <w:iCs w:val="0"/>
         <w:caps w:val="0"/>
         <w:smallCaps w:val="0"/>
         <w:strike w:val="0"/>
@@ -3396,7 +3091,11 @@
         <w:ind w:left="1980" w:hanging="220"/>
       </w:pPr>
       <w:rPr>
-        <w:rFonts w:hAnsi="Arial Unicode MS"/>
+        <w:rFonts w:ascii="Helvetica Neue Medium" w:cs="Helvetica Neue Medium" w:hAnsi="Helvetica Neue Medium" w:eastAsia="Helvetica Neue Medium"/>
+        <w:b w:val="0"/>
+        <w:bCs w:val="0"/>
+        <w:i w:val="0"/>
+        <w:iCs w:val="0"/>
         <w:caps w:val="0"/>
         <w:smallCaps w:val="0"/>
         <w:strike w:val="0"/>
@@ -3530,9 +3229,102 @@
     <w:next w:val="No List"/>
     <w:pPr/>
   </w:style>
+  <w:style w:type="paragraph" w:styleId="Body">
+    <w:name w:val="Body"/>
+    <w:next w:val="Body"/>
+    <w:pPr>
+      <w:keepNext w:val="0"/>
+      <w:keepLines w:val="0"/>
+      <w:pageBreakBefore w:val="0"/>
+      <w:widowControl w:val="1"/>
+      <w:shd w:val="clear" w:color="auto" w:fill="auto"/>
+      <w:suppressAutoHyphens w:val="0"/>
+      <w:bidi w:val="0"/>
+      <w:spacing w:before="0" w:after="0" w:line="240" w:lineRule="auto"/>
+      <w:ind w:left="0" w:right="0" w:firstLine="0"/>
+      <w:jc w:val="left"/>
+      <w:outlineLvl w:val="9"/>
+    </w:pPr>
+    <w:rPr>
+      <w:rFonts w:ascii="Times New Roman" w:cs="Arial Unicode MS" w:hAnsi="Times New Roman" w:eastAsia="Arial Unicode MS"/>
+      <w:b w:val="0"/>
+      <w:bCs w:val="0"/>
+      <w:i w:val="0"/>
+      <w:iCs w:val="0"/>
+      <w:caps w:val="0"/>
+      <w:smallCaps w:val="0"/>
+      <w:strike w:val="0"/>
+      <w:dstrike w:val="0"/>
+      <w:outline w:val="0"/>
+      <w:color w:val="000000"/>
+      <w:spacing w:val="0"/>
+      <w:kern w:val="0"/>
+      <w:position w:val="0"/>
+      <w:sz w:val="24"/>
+      <w:szCs w:val="24"/>
+      <w:u w:val="none" w:color="000000"/>
+      <w:vertAlign w:val="baseline"/>
+      <w14:textOutline>
+        <w14:noFill/>
+      </w14:textOutline>
+      <w14:textFill>
+        <w14:solidFill>
+          <w14:srgbClr w14:val="000000"/>
+        </w14:solidFill>
+      </w14:textFill>
+    </w:rPr>
+  </w:style>
+  <w:style w:type="paragraph" w:styleId="Header &amp; Footer">
+    <w:name w:val="Header &amp; Footer"/>
+    <w:next w:val="Header &amp; Footer"/>
+    <w:pPr>
+      <w:keepNext w:val="0"/>
+      <w:keepLines w:val="0"/>
+      <w:pageBreakBefore w:val="0"/>
+      <w:widowControl w:val="1"/>
+      <w:shd w:val="clear" w:color="auto" w:fill="auto"/>
+      <w:tabs>
+        <w:tab w:val="right" w:pos="9020"/>
+      </w:tabs>
+      <w:suppressAutoHyphens w:val="0"/>
+      <w:bidi w:val="0"/>
+      <w:spacing w:before="0" w:after="0" w:line="240" w:lineRule="auto"/>
+      <w:ind w:left="0" w:right="0" w:firstLine="0"/>
+      <w:jc w:val="left"/>
+      <w:outlineLvl w:val="9"/>
+    </w:pPr>
+    <w:rPr>
+      <w:rFonts w:ascii="Helvetica Neue" w:cs="Arial Unicode MS" w:hAnsi="Helvetica Neue" w:eastAsia="Arial Unicode MS"/>
+      <w:b w:val="0"/>
+      <w:bCs w:val="0"/>
+      <w:i w:val="0"/>
+      <w:iCs w:val="0"/>
+      <w:caps w:val="0"/>
+      <w:smallCaps w:val="0"/>
+      <w:strike w:val="0"/>
+      <w:dstrike w:val="0"/>
+      <w:outline w:val="0"/>
+      <w:color w:val="000000"/>
+      <w:spacing w:val="0"/>
+      <w:kern w:val="0"/>
+      <w:position w:val="0"/>
+      <w:sz w:val="24"/>
+      <w:szCs w:val="24"/>
+      <w:u w:val="none"/>
+      <w:vertAlign w:val="baseline"/>
+      <w14:textOutline>
+        <w14:noFill/>
+      </w14:textOutline>
+      <w14:textFill>
+        <w14:solidFill>
+          <w14:srgbClr w14:val="000000"/>
+        </w14:solidFill>
+      </w14:textFill>
+    </w:rPr>
+  </w:style>
   <w:style w:type="paragraph" w:styleId="Heading">
     <w:name w:val="Heading"/>
-    <w:next w:val="Body"/>
+    <w:next w:val="Body A"/>
     <w:pPr>
       <w:keepNext w:val="0"/>
       <w:keepLines w:val="0"/>
@@ -3557,17 +3349,18 @@
       <w:strike w:val="0"/>
       <w:dstrike w:val="0"/>
       <w:outline w:val="0"/>
-      <w:color w:val="357ca2"/>
+      <w:color w:val="367da2"/>
       <w:spacing w:val="0"/>
       <w:kern w:val="0"/>
       <w:position w:val="0"/>
       <w:sz w:val="20"/>
       <w:szCs w:val="20"/>
-      <w:u w:val="none"/>
+      <w:u w:val="none" w:color="367da2"/>
       <w:vertAlign w:val="baseline"/>
       <w:lang w:val="en-US"/>
-      <w14:textOutline>
+      <w14:textOutline w14:w="12700" w14:cap="flat">
         <w14:noFill/>
+        <w14:miter w14:lim="400000"/>
       </w14:textOutline>
       <w14:textFill>
         <w14:solidFill>
@@ -3576,9 +3369,9 @@
       </w14:textFill>
     </w:rPr>
   </w:style>
-  <w:style w:type="paragraph" w:styleId="Body">
-    <w:name w:val="Body"/>
-    <w:next w:val="Body"/>
+  <w:style w:type="paragraph" w:styleId="Body A">
+    <w:name w:val="Body A"/>
+    <w:next w:val="Body A"/>
     <w:pPr>
       <w:keepNext w:val="0"/>
       <w:keepLines w:val="0"/>
@@ -3609,11 +3402,12 @@
       <w:position w:val="0"/>
       <w:sz w:val="20"/>
       <w:szCs w:val="20"/>
-      <w:u w:val="none"/>
+      <w:u w:val="none" w:color="000000"/>
       <w:vertAlign w:val="baseline"/>
       <w:lang w:val="en-US"/>
-      <w14:textOutline>
+      <w14:textOutline w14:w="12700" w14:cap="flat">
         <w14:noFill/>
+        <w14:miter w14:lim="400000"/>
       </w14:textOutline>
       <w14:textFill>
         <w14:solidFill>
@@ -3624,7 +3418,7 @@
   </w:style>
   <w:style w:type="paragraph" w:styleId="Name">
     <w:name w:val="Name"/>
-    <w:next w:val="Body"/>
+    <w:next w:val="Body A"/>
     <w:pPr>
       <w:keepNext w:val="0"/>
       <w:keepLines w:val="0"/>
@@ -3648,17 +3442,18 @@
       <w:strike w:val="0"/>
       <w:dstrike w:val="0"/>
       <w:outline w:val="0"/>
-      <w:color w:val="357ca2"/>
+      <w:color w:val="367da2"/>
       <w:spacing w:val="13"/>
       <w:kern w:val="0"/>
       <w:position w:val="0"/>
       <w:sz w:val="26"/>
       <w:szCs w:val="26"/>
-      <w:u w:val="none"/>
+      <w:u w:val="none" w:color="367da2"/>
       <w:vertAlign w:val="baseline"/>
       <w:lang w:val="en-US"/>
-      <w14:textOutline>
+      <w14:textOutline w14:w="12700" w14:cap="flat">
         <w14:noFill/>
+        <w14:miter w14:lim="400000"/>
       </w14:textOutline>
       <w14:textFill>
         <w14:solidFill>
@@ -3666,68 +3461,6 @@
         </w14:solidFill>
       </w14:textFill>
     </w:rPr>
-  </w:style>
-  <w:style w:type="paragraph" w:styleId="Subheading">
-    <w:name w:val="Subheading"/>
-    <w:next w:val="Body"/>
-    <w:pPr>
-      <w:keepNext w:val="0"/>
-      <w:keepLines w:val="0"/>
-      <w:pageBreakBefore w:val="0"/>
-      <w:widowControl w:val="1"/>
-      <w:shd w:val="clear" w:color="auto" w:fill="auto"/>
-      <w:suppressAutoHyphens w:val="0"/>
-      <w:bidi w:val="0"/>
-      <w:spacing w:before="0" w:after="0" w:line="288" w:lineRule="auto"/>
-      <w:ind w:left="0" w:right="0" w:firstLine="0"/>
-      <w:jc w:val="left"/>
-      <w:outlineLvl w:val="2"/>
-    </w:pPr>
-    <w:rPr>
-      <w:rFonts w:ascii="Helvetica Neue Medium" w:cs="Arial Unicode MS" w:hAnsi="Helvetica Neue Medium" w:eastAsia="Arial Unicode MS" w:hint="default"/>
-      <w:b w:val="0"/>
-      <w:bCs w:val="0"/>
-      <w:i w:val="0"/>
-      <w:iCs w:val="0"/>
-      <w:caps w:val="0"/>
-      <w:smallCaps w:val="0"/>
-      <w:strike w:val="0"/>
-      <w:dstrike w:val="0"/>
-      <w:outline w:val="0"/>
-      <w:color w:val="5f5f5f"/>
-      <w:spacing w:val="0"/>
-      <w:kern w:val="0"/>
-      <w:position w:val="0"/>
-      <w:sz w:val="20"/>
-      <w:szCs w:val="20"/>
-      <w:u w:val="none"/>
-      <w:vertAlign w:val="baseline"/>
-      <w:lang w:val="en-US"/>
-      <w14:textOutline>
-        <w14:noFill/>
-      </w14:textOutline>
-      <w14:textFill>
-        <w14:solidFill>
-          <w14:srgbClr w14:val="606060"/>
-        </w14:solidFill>
-      </w14:textFill>
-    </w:rPr>
-  </w:style>
-  <w:style w:type="character" w:styleId="Hyperlink.0">
-    <w:name w:val="Hyperlink.0"/>
-    <w:basedOn w:val="Hyperlink"/>
-    <w:next w:val="Hyperlink.0"/>
-    <w:rPr>
-      <w:u w:val="single"/>
-    </w:rPr>
-  </w:style>
-  <w:style w:type="numbering" w:styleId="Bullet">
-    <w:name w:val="Bullet"/>
-    <w:pPr>
-      <w:numPr>
-        <w:numId w:val="1"/>
-      </w:numPr>
-    </w:pPr>
   </w:style>
   <w:style w:type="paragraph" w:styleId="Contact Information">
     <w:name w:val="Contact Information"/>
@@ -3759,17 +3492,18 @@
       <w:strike w:val="0"/>
       <w:dstrike w:val="0"/>
       <w:outline w:val="0"/>
-      <w:color w:val="5f5f5f"/>
+      <w:color w:val="606060"/>
       <w:spacing w:val="0"/>
       <w:kern w:val="0"/>
       <w:position w:val="0"/>
       <w:sz w:val="20"/>
       <w:szCs w:val="20"/>
-      <w:u w:val="none"/>
+      <w:u w:val="none" w:color="606060"/>
       <w:vertAlign w:val="baseline"/>
       <w:lang w:val="en-US"/>
-      <w14:textOutline>
+      <w14:textOutline w14:w="12700" w14:cap="flat">
         <w14:noFill/>
+        <w14:miter w14:lim="400000"/>
       </w14:textOutline>
       <w14:textFill>
         <w14:solidFill>
@@ -3781,12 +3515,106 @@
   <w:style w:type="character" w:styleId="None">
     <w:name w:val="None"/>
   </w:style>
+  <w:style w:type="character" w:styleId="Hyperlink.0">
+    <w:name w:val="Hyperlink.0"/>
+    <w:basedOn w:val="None"/>
+    <w:next w:val="Hyperlink.0"/>
+    <w:rPr>
+      <w:outline w:val="0"/>
+      <w:color w:val="367da2"/>
+      <w:u w:val="single" w:color="367da2"/>
+      <w14:textFill>
+        <w14:solidFill>
+          <w14:srgbClr w14:val="367DA2"/>
+        </w14:solidFill>
+      </w14:textFill>
+    </w:rPr>
+  </w:style>
+  <w:style w:type="paragraph" w:styleId="Subheading">
+    <w:name w:val="Subheading"/>
+    <w:next w:val="Body A"/>
+    <w:pPr>
+      <w:keepNext w:val="0"/>
+      <w:keepLines w:val="0"/>
+      <w:pageBreakBefore w:val="0"/>
+      <w:widowControl w:val="1"/>
+      <w:shd w:val="clear" w:color="auto" w:fill="auto"/>
+      <w:suppressAutoHyphens w:val="0"/>
+      <w:bidi w:val="0"/>
+      <w:spacing w:before="0" w:after="0" w:line="288" w:lineRule="auto"/>
+      <w:ind w:left="0" w:right="0" w:firstLine="0"/>
+      <w:jc w:val="left"/>
+      <w:outlineLvl w:val="1"/>
+    </w:pPr>
+    <w:rPr>
+      <w:rFonts w:ascii="Helvetica Neue Medium" w:cs="Arial Unicode MS" w:hAnsi="Helvetica Neue Medium" w:eastAsia="Arial Unicode MS" w:hint="default"/>
+      <w:b w:val="0"/>
+      <w:bCs w:val="0"/>
+      <w:i w:val="0"/>
+      <w:iCs w:val="0"/>
+      <w:caps w:val="0"/>
+      <w:smallCaps w:val="0"/>
+      <w:strike w:val="0"/>
+      <w:dstrike w:val="0"/>
+      <w:outline w:val="0"/>
+      <w:color w:val="606060"/>
+      <w:spacing w:val="0"/>
+      <w:kern w:val="0"/>
+      <w:position w:val="0"/>
+      <w:sz w:val="20"/>
+      <w:szCs w:val="20"/>
+      <w:u w:val="none" w:color="606060"/>
+      <w:vertAlign w:val="baseline"/>
+      <w:lang w:val="en-US"/>
+      <w14:textOutline w14:w="12700" w14:cap="flat">
+        <w14:noFill/>
+        <w14:miter w14:lim="400000"/>
+      </w14:textOutline>
+      <w14:textFill>
+        <w14:solidFill>
+          <w14:srgbClr w14:val="606060"/>
+        </w14:solidFill>
+      </w14:textFill>
+    </w:rPr>
+  </w:style>
   <w:style w:type="character" w:styleId="Hyperlink.1">
     <w:name w:val="Hyperlink.1"/>
     <w:basedOn w:val="None"/>
     <w:next w:val="Hyperlink.1"/>
     <w:rPr>
       <w:u w:val="single"/>
+      <w:lang w:val="en-US"/>
+    </w:rPr>
+  </w:style>
+  <w:style w:type="numbering" w:styleId="Bullet">
+    <w:name w:val="Bullet"/>
+    <w:pPr>
+      <w:numPr>
+        <w:numId w:val="1"/>
+      </w:numPr>
+    </w:pPr>
+  </w:style>
+  <w:style w:type="character" w:styleId="Hyperlink.2">
+    <w:name w:val="Hyperlink.2"/>
+    <w:basedOn w:val="None"/>
+    <w:next w:val="Hyperlink.2"/>
+    <w:rPr>
+      <w:u w:val="single"/>
+    </w:rPr>
+  </w:style>
+  <w:style w:type="character" w:styleId="Hyperlink.3">
+    <w:name w:val="Hyperlink.3"/>
+    <w:basedOn w:val="Hyperlink"/>
+    <w:next w:val="Hyperlink.3"/>
+    <w:rPr>
+      <w:outline w:val="0"/>
+      <w:color w:val="0000ff"/>
+      <w:u w:val="single" w:color="0000ff"/>
+      <w14:textFill>
+        <w14:solidFill>
+          <w14:srgbClr w14:val="0000FF"/>
+        </w14:solidFill>
+      </w14:textFill>
     </w:rPr>
   </w:style>
 </w:styles>
@@ -3803,10 +3631,10 @@
         <a:srgbClr val="FFFFFF"/>
       </a:lt1>
       <a:dk2>
-        <a:srgbClr val="535F65"/>
+        <a:srgbClr val="A7A7A7"/>
       </a:dk2>
       <a:lt2>
-        <a:srgbClr val="F4F2EF"/>
+        <a:srgbClr val="535353"/>
       </a:lt2>
       <a:accent1>
         <a:srgbClr val="85B9C9"/>
@@ -3835,14 +3663,14 @@
     </a:clrScheme>
     <a:fontScheme name="02_Modern_Business-Resume">
       <a:majorFont>
-        <a:latin typeface="Helvetica Neue UltraLight"/>
-        <a:ea typeface="Helvetica Neue UltraLight"/>
-        <a:cs typeface="Helvetica Neue UltraLight"/>
+        <a:latin typeface="Helvetica Neue"/>
+        <a:ea typeface="Helvetica Neue"/>
+        <a:cs typeface="Helvetica Neue"/>
       </a:majorFont>
       <a:minorFont>
-        <a:latin typeface="Helvetica Neue UltraLight"/>
-        <a:ea typeface="Helvetica Neue UltraLight"/>
-        <a:cs typeface="Helvetica Neue UltraLight"/>
+        <a:latin typeface="Helvetica Neue"/>
+        <a:ea typeface="Helvetica Neue"/>
+        <a:cs typeface="Helvetica Neue"/>
       </a:minorFont>
     </a:fontScheme>
     <a:fmtScheme name="02_Modern_Business-Resume">
@@ -3924,13 +3752,7 @@
           <a:effectLst/>
         </a:effectStyle>
         <a:effectStyle>
-          <a:effectLst>
-            <a:outerShdw sx="100000" sy="100000" kx="0" ky="0" algn="b" rotWithShape="0" blurRad="25400" dist="12700" dir="5400000">
-              <a:srgbClr val="000000">
-                <a:alpha val="60000"/>
-              </a:srgbClr>
-            </a:outerShdw>
-          </a:effectLst>
+          <a:effectLst/>
         </a:effectStyle>
       </a:effectStyleLst>
       <a:bgFillStyleLst>
@@ -3989,15 +3811,14 @@
     <a:spDef>
       <a:spPr>
         <a:solidFill>
-          <a:schemeClr val="accent1">
-            <a:hueOff val="366345"/>
-            <a:satOff val="11385"/>
-            <a:lumOff val="-23239"/>
-          </a:schemeClr>
+          <a:srgbClr val="FFFFFF"/>
         </a:solidFill>
-        <a:ln w="12700" cap="flat">
-          <a:noFill/>
-          <a:miter lim="400000"/>
+        <a:ln w="25400" cap="flat">
+          <a:solidFill>
+            <a:schemeClr val="accent1"/>
+          </a:solidFill>
+          <a:prstDash val="solid"/>
+          <a:round/>
         </a:ln>
         <a:effectLst/>
         <a:sp3d/>
@@ -4006,12 +3827,12 @@
         <a:spAutoFit/>
       </a:bodyPr>
       <a:lstStyle>
-        <a:defPPr marL="0" marR="0" indent="0" algn="ctr" defTabSz="457200" rtl="0" fontAlgn="auto" latinLnBrk="0" hangingPunct="0">
+        <a:defPPr marL="0" marR="0" indent="0" algn="l" defTabSz="914400" rtl="0" fontAlgn="auto" latinLnBrk="0" hangingPunct="0">
           <a:lnSpc>
-            <a:spcPct val="120000"/>
+            <a:spcPct val="100000"/>
           </a:lnSpc>
           <a:spcBef>
-            <a:spcPts val="900"/>
+            <a:spcPts val="0"/>
           </a:spcBef>
           <a:spcAft>
             <a:spcPts val="0"/>
@@ -4021,19 +3842,19 @@
           <a:buFontTx/>
           <a:buNone/>
           <a:tabLst/>
-          <a:defRPr b="0" baseline="0" cap="none" i="0" spc="0" strike="noStrike" sz="1200" u="none" kumimoji="0" normalizeH="0">
+          <a:defRPr b="0" baseline="0" cap="none" i="0" spc="0" strike="noStrike" sz="1800" u="none" kumimoji="0" normalizeH="0">
             <a:ln>
               <a:noFill/>
             </a:ln>
             <a:solidFill>
-              <a:srgbClr val="FFFFFF"/>
+              <a:srgbClr val="000000"/>
             </a:solidFill>
             <a:effectLst/>
             <a:uFillTx/>
-            <a:latin typeface="Helvetica Neue"/>
-            <a:ea typeface="Helvetica Neue"/>
-            <a:cs typeface="Helvetica Neue"/>
-            <a:sym typeface="Helvetica Neue"/>
+            <a:latin typeface="Helvetica Neue UltraLight"/>
+            <a:ea typeface="Helvetica Neue UltraLight"/>
+            <a:cs typeface="Helvetica Neue UltraLight"/>
+            <a:sym typeface="Helvetica Neue UltraLight"/>
           </a:defRPr>
         </a:defPPr>
         <a:lvl1pPr marL="0" marR="0" indent="0" algn="l" defTabSz="914400" rtl="0" fontAlgn="auto" latinLnBrk="1" hangingPunct="0">
@@ -4281,16 +4102,12 @@
     <a:lnDef>
       <a:spPr>
         <a:noFill/>
-        <a:ln w="12700" cap="flat">
+        <a:ln w="25400" cap="flat">
           <a:solidFill>
-            <a:schemeClr val="accent1">
-              <a:hueOff val="366345"/>
-              <a:satOff val="11385"/>
-              <a:lumOff val="-23239"/>
-            </a:schemeClr>
+            <a:schemeClr val="accent1"/>
           </a:solidFill>
           <a:prstDash val="solid"/>
-          <a:miter lim="400000"/>
+          <a:round/>
         </a:ln>
         <a:effectLst/>
         <a:sp3d/>
@@ -4581,12 +4398,12 @@
         <a:spAutoFit/>
       </a:bodyPr>
       <a:lstStyle>
-        <a:defPPr marL="0" marR="0" indent="0" algn="l" defTabSz="457200" rtl="0" fontAlgn="auto" latinLnBrk="0" hangingPunct="0">
+        <a:defPPr marL="0" marR="0" indent="0" algn="l" defTabSz="914400" rtl="0" fontAlgn="auto" latinLnBrk="0" hangingPunct="0">
           <a:lnSpc>
-            <a:spcPct val="120000"/>
+            <a:spcPct val="100000"/>
           </a:lnSpc>
           <a:spcBef>
-            <a:spcPts val="900"/>
+            <a:spcPts val="0"/>
           </a:spcBef>
           <a:spcAft>
             <a:spcPts val="0"/>
@@ -4596,7 +4413,7 @@
           <a:buFontTx/>
           <a:buNone/>
           <a:tabLst/>
-          <a:defRPr b="0" baseline="0" cap="none" i="0" spc="0" strike="noStrike" sz="1000" u="none" kumimoji="0" normalizeH="0">
+          <a:defRPr b="0" baseline="0" cap="none" i="0" spc="0" strike="noStrike" sz="1800" u="none" kumimoji="0" normalizeH="0">
             <a:ln>
               <a:noFill/>
             </a:ln>
@@ -4605,10 +4422,10 @@
             </a:solidFill>
             <a:effectLst/>
             <a:uFillTx/>
-            <a:latin typeface="Helvetica Neue Light"/>
-            <a:ea typeface="Helvetica Neue Light"/>
-            <a:cs typeface="Helvetica Neue Light"/>
-            <a:sym typeface="Helvetica Neue Light"/>
+            <a:latin typeface="Helvetica Neue UltraLight"/>
+            <a:ea typeface="Helvetica Neue UltraLight"/>
+            <a:cs typeface="Helvetica Neue UltraLight"/>
+            <a:sym typeface="Helvetica Neue UltraLight"/>
           </a:defRPr>
         </a:defPPr>
         <a:lvl1pPr marL="0" marR="0" indent="0" algn="l" defTabSz="914400" rtl="0" fontAlgn="auto" latinLnBrk="1" hangingPunct="0">
